--- a/TUGAS 2 algoritma & struktur data.docx
+++ b/TUGAS 2 algoritma & struktur data.docx
@@ -6,8 +6,16 @@
       <w:pPr>
         <w:spacing w:after="0"/>
         <w:jc w:val="center"/>
-      </w:pPr>
-      <w:r>
+        <w:rPr>
+          <w:rFonts w:ascii="Times New Roman" w:hAnsi="Times New Roman" w:cs="Times New Roman"/>
+          <w:b/>
+        </w:rPr>
+      </w:pPr>
+      <w:r>
+        <w:rPr>
+          <w:rFonts w:ascii="Times New Roman" w:hAnsi="Times New Roman" w:cs="Times New Roman"/>
+          <w:b/>
+        </w:rPr>
         <w:t>LAPORAN TUGAS</w:t>
       </w:r>
     </w:p>
@@ -16,10 +24,16 @@
         <w:spacing w:after="0"/>
         <w:jc w:val="center"/>
         <w:rPr>
-          <w:lang w:val="id-ID"/>
-        </w:rPr>
-      </w:pPr>
-      <w:r>
+          <w:rFonts w:ascii="Times New Roman" w:hAnsi="Times New Roman" w:cs="Times New Roman"/>
+          <w:b/>
+          <w:lang w:val="id-ID"/>
+        </w:rPr>
+      </w:pPr>
+      <w:r>
+        <w:rPr>
+          <w:rFonts w:ascii="Times New Roman" w:hAnsi="Times New Roman" w:cs="Times New Roman"/>
+          <w:b/>
+        </w:rPr>
         <w:t>ALGORITMA DAN STRUKTUR DATA</w:t>
       </w:r>
     </w:p>
@@ -27,286 +41,293 @@
       <w:pPr>
         <w:spacing w:after="0"/>
         <w:jc w:val="center"/>
+        <w:rPr>
+          <w:rFonts w:ascii="Times New Roman" w:hAnsi="Times New Roman" w:cs="Times New Roman"/>
+        </w:rPr>
       </w:pPr>
     </w:p>
     <w:p>
       <w:pPr>
         <w:spacing w:after="0"/>
         <w:jc w:val="center"/>
+        <w:rPr>
+          <w:rFonts w:ascii="Times New Roman" w:hAnsi="Times New Roman" w:cs="Times New Roman"/>
+        </w:rPr>
       </w:pPr>
     </w:p>
     <w:p>
       <w:pPr>
         <w:spacing w:after="0"/>
         <w:jc w:val="center"/>
+        <w:rPr>
+          <w:rFonts w:ascii="Times New Roman" w:hAnsi="Times New Roman" w:cs="Times New Roman"/>
+        </w:rPr>
       </w:pPr>
     </w:p>
     <w:p>
       <w:pPr>
         <w:spacing w:after="0"/>
         <w:jc w:val="center"/>
-      </w:pPr>
-    </w:p>
-    <w:p>
-      <w:pPr>
-        <w:spacing w:after="0"/>
-      </w:pPr>
-    </w:p>
-    <w:p>
-      <w:pPr>
-        <w:spacing w:after="0"/>
-      </w:pPr>
-    </w:p>
-    <w:p>
-      <w:pPr>
-        <w:spacing w:after="0"/>
-      </w:pPr>
-      <w:r>
+        <w:rPr>
+          <w:rFonts w:ascii="Times New Roman" w:hAnsi="Times New Roman" w:cs="Times New Roman"/>
+        </w:rPr>
+      </w:pPr>
+      <w:r>
+        <w:rPr>
+          <w:rFonts w:ascii="Times New Roman" w:hAnsi="Times New Roman" w:cs="Times New Roman"/>
+          <w:noProof/>
+        </w:rPr>
+        <w:drawing>
+          <wp:inline distT="0" distB="0" distL="0" distR="0" wp14:anchorId="3AFB239A" wp14:editId="4F91A9F4">
+            <wp:extent cx="2838450" cy="2772410"/>
+            <wp:effectExtent l="19050" t="0" r="0" b="0"/>
+            <wp:docPr id="31" name="Picture 31" descr="http://images.solopos.com/2011/02/logo-ums.jpg"/>
+            <wp:cNvGraphicFramePr>
+              <a:graphicFrameLocks xmlns:a="http://schemas.openxmlformats.org/drawingml/2006/main" noChangeAspect="1"/>
+            </wp:cNvGraphicFramePr>
+            <a:graphic xmlns:a="http://schemas.openxmlformats.org/drawingml/2006/main">
+              <a:graphicData uri="http://schemas.openxmlformats.org/drawingml/2006/picture">
+                <pic:pic xmlns:pic="http://schemas.openxmlformats.org/drawingml/2006/picture">
+                  <pic:nvPicPr>
+                    <pic:cNvPr id="0" name="Picture 31" descr="http://images.solopos.com/2011/02/logo-ums.jpg"/>
+                    <pic:cNvPicPr>
+                      <a:picLocks noChangeAspect="1" noChangeArrowheads="1"/>
+                    </pic:cNvPicPr>
+                  </pic:nvPicPr>
+                  <pic:blipFill>
+                    <a:blip r:embed="rId6"/>
+                    <a:srcRect/>
+                    <a:stretch>
+                      <a:fillRect/>
+                    </a:stretch>
+                  </pic:blipFill>
+                  <pic:spPr bwMode="auto">
+                    <a:xfrm>
+                      <a:off x="0" y="0"/>
+                      <a:ext cx="2838450" cy="2772410"/>
+                    </a:xfrm>
+                    <a:prstGeom prst="rect">
+                      <a:avLst/>
+                    </a:prstGeom>
+                    <a:noFill/>
+                    <a:ln w="9525">
+                      <a:noFill/>
+                      <a:miter lim="800000"/>
+                      <a:headEnd/>
+                      <a:tailEnd/>
+                    </a:ln>
+                  </pic:spPr>
+                </pic:pic>
+              </a:graphicData>
+            </a:graphic>
+          </wp:inline>
+        </w:drawing>
+      </w:r>
+    </w:p>
+    <w:p>
+      <w:pPr>
+        <w:spacing w:after="0"/>
+        <w:jc w:val="center"/>
+        <w:rPr>
+          <w:rFonts w:ascii="Times New Roman" w:hAnsi="Times New Roman" w:cs="Times New Roman"/>
+        </w:rPr>
+      </w:pPr>
+    </w:p>
+    <w:p>
+      <w:pPr>
+        <w:spacing w:after="0"/>
+        <w:jc w:val="center"/>
+        <w:rPr>
+          <w:rFonts w:ascii="Times New Roman" w:hAnsi="Times New Roman" w:cs="Times New Roman"/>
+        </w:rPr>
+      </w:pPr>
+    </w:p>
+    <w:p>
+      <w:pPr>
+        <w:spacing w:after="0"/>
+        <w:jc w:val="center"/>
+        <w:rPr>
+          <w:rFonts w:ascii="Times New Roman" w:hAnsi="Times New Roman" w:cs="Times New Roman"/>
+        </w:rPr>
+      </w:pPr>
+    </w:p>
+    <w:p>
+      <w:pPr>
+        <w:spacing w:after="0"/>
+        <w:ind w:left="1843"/>
+        <w:rPr>
+          <w:rFonts w:ascii="Times New Roman" w:hAnsi="Times New Roman" w:cs="Times New Roman"/>
+        </w:rPr>
+      </w:pPr>
+      <w:proofErr w:type="spellStart"/>
+      <w:r>
+        <w:rPr>
+          <w:rFonts w:ascii="Times New Roman" w:hAnsi="Times New Roman" w:cs="Times New Roman"/>
+        </w:rPr>
+        <w:t>Nama</w:t>
+      </w:r>
+      <w:proofErr w:type="spellEnd"/>
+      <w:r>
+        <w:rPr>
+          <w:rFonts w:ascii="Times New Roman" w:hAnsi="Times New Roman" w:cs="Times New Roman"/>
+        </w:rPr>
+        <w:tab/>
+        <w:t xml:space="preserve">:  </w:t>
+      </w:r>
+      <w:r>
+        <w:rPr>
+          <w:rFonts w:ascii="Times New Roman" w:hAnsi="Times New Roman" w:cs="Times New Roman"/>
+        </w:rPr>
+        <w:t xml:space="preserve">Muhammad </w:t>
+      </w:r>
+      <w:proofErr w:type="spellStart"/>
+      <w:r>
+        <w:rPr>
+          <w:rFonts w:ascii="Times New Roman" w:hAnsi="Times New Roman" w:cs="Times New Roman"/>
+        </w:rPr>
+        <w:t>Nunnizar</w:t>
+      </w:r>
+      <w:proofErr w:type="spellEnd"/>
+      <w:r>
+        <w:rPr>
+          <w:rFonts w:ascii="Times New Roman" w:hAnsi="Times New Roman" w:cs="Times New Roman"/>
+        </w:rPr>
         <w:t xml:space="preserve"> </w:t>
       </w:r>
-    </w:p>
-    <w:p>
-      <w:pPr>
-        <w:spacing w:after="0"/>
-      </w:pPr>
-    </w:p>
-    <w:p>
-      <w:pPr>
-        <w:spacing w:after="0"/>
-      </w:pPr>
-    </w:p>
-    <w:p>
-      <w:pPr>
-        <w:spacing w:after="0"/>
-      </w:pPr>
-    </w:p>
-    <w:p>
-      <w:pPr>
-        <w:spacing w:after="0"/>
-      </w:pPr>
-    </w:p>
-    <w:p>
-      <w:pPr>
-        <w:spacing w:after="0"/>
-      </w:pPr>
-    </w:p>
-    <w:p>
-      <w:pPr>
-        <w:spacing w:after="0"/>
-        <w:ind w:left="2160" w:firstLine="720"/>
-      </w:pPr>
-    </w:p>
-    <w:p>
-      <w:pPr>
-        <w:spacing w:after="0"/>
-        <w:ind w:left="2160" w:firstLine="720"/>
-      </w:pPr>
-    </w:p>
-    <w:p>
-      <w:pPr>
-        <w:spacing w:after="0"/>
-        <w:ind w:left="2160" w:firstLine="720"/>
-      </w:pPr>
-    </w:p>
-    <w:p>
-      <w:pPr>
-        <w:spacing w:after="0"/>
-        <w:ind w:left="2160" w:firstLine="720"/>
-      </w:pPr>
-    </w:p>
-    <w:p>
-      <w:pPr>
-        <w:spacing w:after="0"/>
-        <w:ind w:left="2160" w:firstLine="720"/>
-      </w:pPr>
-    </w:p>
-    <w:p>
-      <w:pPr>
-        <w:spacing w:after="0"/>
-        <w:ind w:left="2160" w:firstLine="720"/>
-      </w:pPr>
-    </w:p>
-    <w:p>
-      <w:pPr>
-        <w:spacing w:after="0"/>
-        <w:ind w:left="2160" w:firstLine="720"/>
-      </w:pPr>
-    </w:p>
-    <w:p>
-      <w:pPr>
-        <w:spacing w:after="0"/>
-        <w:ind w:left="2160" w:firstLine="720"/>
-      </w:pPr>
-    </w:p>
-    <w:p>
-      <w:pPr>
-        <w:spacing w:after="0"/>
-        <w:ind w:left="2160" w:firstLine="720"/>
-      </w:pPr>
-    </w:p>
-    <w:p>
-      <w:pPr>
-        <w:spacing w:after="0"/>
-        <w:ind w:left="2160" w:firstLine="720"/>
-      </w:pPr>
-    </w:p>
-    <w:p>
-      <w:pPr>
-        <w:spacing w:after="0"/>
-        <w:ind w:left="2160" w:firstLine="720"/>
-      </w:pPr>
-    </w:p>
-    <w:p>
-      <w:pPr>
-        <w:spacing w:after="0"/>
-        <w:ind w:left="2160" w:firstLine="720"/>
-      </w:pPr>
-    </w:p>
-    <w:p>
-      <w:pPr>
-        <w:spacing w:after="0"/>
-        <w:ind w:left="2160" w:firstLine="720"/>
-      </w:pPr>
-    </w:p>
-    <w:p>
-      <w:pPr>
-        <w:spacing w:after="0"/>
-        <w:ind w:left="2160" w:firstLine="720"/>
-      </w:pPr>
-    </w:p>
-    <w:p>
-      <w:pPr>
-        <w:spacing w:after="0"/>
-        <w:ind w:left="2160" w:firstLine="720"/>
-      </w:pPr>
-    </w:p>
-    <w:p>
-      <w:pPr>
-        <w:spacing w:after="0"/>
-        <w:ind w:left="2160" w:firstLine="720"/>
-      </w:pPr>
-    </w:p>
-    <w:p>
-      <w:pPr>
-        <w:spacing w:after="0"/>
-        <w:ind w:left="2160" w:firstLine="720"/>
-      </w:pPr>
-    </w:p>
-    <w:p>
-      <w:pPr>
-        <w:spacing w:after="0"/>
-        <w:ind w:left="2160" w:firstLine="720"/>
-      </w:pPr>
-      <w:proofErr w:type="gramStart"/>
-      <w:r>
-        <w:t>NAMA :</w:t>
-      </w:r>
-      <w:proofErr w:type="gramEnd"/>
-      <w:r>
-        <w:t xml:space="preserve"> Muhammad </w:t>
-      </w:r>
       <w:proofErr w:type="spellStart"/>
       <w:r>
-        <w:t>Nunnizar</w:t>
+        <w:rPr>
+          <w:rFonts w:ascii="Times New Roman" w:hAnsi="Times New Roman" w:cs="Times New Roman"/>
+        </w:rPr>
+        <w:t>Farichi</w:t>
       </w:r>
       <w:proofErr w:type="spellEnd"/>
-      <w:r>
+    </w:p>
+    <w:p>
+      <w:pPr>
+        <w:spacing w:after="0"/>
+        <w:ind w:left="1843"/>
+        <w:rPr>
+          <w:rFonts w:ascii="Times New Roman" w:hAnsi="Times New Roman" w:cs="Times New Roman"/>
+        </w:rPr>
+      </w:pPr>
+      <w:r>
+        <w:rPr>
+          <w:rFonts w:ascii="Times New Roman" w:hAnsi="Times New Roman" w:cs="Times New Roman"/>
+        </w:rPr>
+        <w:t>NIM</w:t>
+      </w:r>
+      <w:r>
+        <w:rPr>
+          <w:rFonts w:ascii="Times New Roman" w:hAnsi="Times New Roman" w:cs="Times New Roman"/>
+        </w:rPr>
+        <w:tab/>
+        <w:t>:  L200150072</w:t>
+      </w:r>
+    </w:p>
+    <w:p>
+      <w:pPr>
+        <w:spacing w:after="0"/>
+        <w:ind w:left="1843"/>
+        <w:rPr>
+          <w:rFonts w:ascii="Times New Roman" w:hAnsi="Times New Roman" w:cs="Times New Roman"/>
+        </w:rPr>
+      </w:pPr>
+      <w:proofErr w:type="spellStart"/>
+      <w:r>
+        <w:rPr>
+          <w:rFonts w:ascii="Times New Roman" w:hAnsi="Times New Roman" w:cs="Times New Roman"/>
+        </w:rPr>
+        <w:t>Kelas</w:t>
+      </w:r>
+      <w:proofErr w:type="spellEnd"/>
+      <w:r>
+        <w:rPr>
+          <w:rFonts w:ascii="Times New Roman" w:hAnsi="Times New Roman" w:cs="Times New Roman"/>
+        </w:rPr>
         <w:t xml:space="preserve"> </w:t>
       </w:r>
-      <w:proofErr w:type="spellStart"/>
-      <w:r>
-        <w:t>Farichi</w:t>
-      </w:r>
-      <w:proofErr w:type="spellEnd"/>
+      <w:r>
+        <w:rPr>
+          <w:rFonts w:ascii="Times New Roman" w:hAnsi="Times New Roman" w:cs="Times New Roman"/>
+        </w:rPr>
+        <w:tab/>
+        <w:t>:  B</w:t>
+      </w:r>
+    </w:p>
+    <w:p>
+      <w:pPr>
+        <w:spacing w:after="0"/>
+        <w:rPr>
+          <w:rFonts w:ascii="Times New Roman" w:hAnsi="Times New Roman" w:cs="Times New Roman"/>
+        </w:rPr>
+      </w:pPr>
+    </w:p>
+    <w:p>
+      <w:pPr>
+        <w:spacing w:after="0"/>
+        <w:rPr>
+          <w:rFonts w:ascii="Times New Roman" w:hAnsi="Times New Roman" w:cs="Times New Roman"/>
+        </w:rPr>
+      </w:pPr>
+    </w:p>
+    <w:p>
+      <w:pPr>
+        <w:spacing w:after="0"/>
+        <w:rPr>
+          <w:rFonts w:ascii="Times New Roman" w:hAnsi="Times New Roman" w:cs="Times New Roman"/>
+        </w:rPr>
+      </w:pPr>
     </w:p>
     <w:p>
       <w:pPr>
         <w:spacing w:after="0"/>
         <w:jc w:val="center"/>
-      </w:pPr>
-      <w:proofErr w:type="gramStart"/>
-      <w:r>
-        <w:t>NIM :</w:t>
-      </w:r>
-      <w:proofErr w:type="gramEnd"/>
-      <w:r>
-        <w:t xml:space="preserve"> L200150072</w:t>
-      </w:r>
-    </w:p>
-    <w:p>
-      <w:pPr>
-        <w:spacing w:after="0"/>
+        <w:rPr>
+          <w:rFonts w:ascii="Times New Roman" w:hAnsi="Times New Roman" w:cs="Times New Roman"/>
+          <w:b/>
+        </w:rPr>
+      </w:pPr>
+      <w:r>
+        <w:rPr>
+          <w:rFonts w:ascii="Times New Roman" w:hAnsi="Times New Roman" w:cs="Times New Roman"/>
+          <w:b/>
+        </w:rPr>
+        <w:t>UNIVERSITAS MUHAMMADIYAH SURAKARTA</w:t>
+      </w:r>
+    </w:p>
+    <w:p>
+      <w:pPr>
         <w:jc w:val="center"/>
-      </w:pPr>
-      <w:proofErr w:type="spellStart"/>
-      <w:proofErr w:type="gramStart"/>
-      <w:r>
-        <w:t>Kelas</w:t>
-      </w:r>
-      <w:proofErr w:type="spellEnd"/>
-      <w:r>
-        <w:t xml:space="preserve"> :</w:t>
-      </w:r>
-      <w:proofErr w:type="gramEnd"/>
-      <w:r>
-        <w:t xml:space="preserve"> D</w:t>
-      </w:r>
-    </w:p>
-    <w:p>
-      <w:pPr>
-        <w:spacing w:after="0"/>
-      </w:pPr>
-    </w:p>
-    <w:p>
-      <w:pPr>
-        <w:spacing w:after="0"/>
-      </w:pPr>
-    </w:p>
-    <w:p>
-      <w:pPr>
-        <w:spacing w:after="0"/>
-        <w:jc w:val="center"/>
-      </w:pPr>
-    </w:p>
-    <w:p>
-      <w:pPr>
-        <w:spacing w:after="0"/>
-        <w:jc w:val="center"/>
-      </w:pPr>
-    </w:p>
-    <w:p>
-      <w:pPr>
-        <w:spacing w:after="0"/>
-        <w:ind w:left="2160" w:firstLine="720"/>
-      </w:pPr>
-      <w:bookmarkStart w:id="0" w:name="_GoBack"/>
-      <w:bookmarkEnd w:id="0"/>
-      <w:r>
-        <w:t>UNIVERSITAS MUHAMMADIYAH SURAKARTA</w:t>
-      </w:r>
-    </w:p>
-    <w:p>
-      <w:pPr>
-        <w:jc w:val="center"/>
-        <w:rPr>
+        <w:rPr>
+          <w:rFonts w:ascii="Times New Roman" w:hAnsi="Times New Roman" w:cs="Times New Roman"/>
           <w:b/>
         </w:rPr>
       </w:pPr>
       <w:r>
+        <w:rPr>
+          <w:rFonts w:ascii="Times New Roman" w:hAnsi="Times New Roman" w:cs="Times New Roman"/>
+          <w:b/>
+        </w:rPr>
         <w:t>2016/2017</w:t>
       </w:r>
       <w:r>
+        <w:rPr>
+          <w:rFonts w:ascii="Times New Roman" w:hAnsi="Times New Roman" w:cs="Times New Roman"/>
+        </w:rPr>
         <w:br w:type="page"/>
       </w:r>
     </w:p>
     <w:p>
       <w:pPr>
         <w:rPr>
+          <w:rFonts w:ascii="Times New Roman" w:hAnsi="Times New Roman" w:cs="Times New Roman"/>
           <w:b/>
         </w:rPr>
       </w:pPr>
       <w:r>
         <w:rPr>
+          <w:rFonts w:ascii="Times New Roman" w:hAnsi="Times New Roman" w:cs="Times New Roman"/>
           <w:b/>
         </w:rPr>
         <w:lastRenderedPageBreak/>
@@ -321,11 +342,13 @@
           <w:numId w:val="1"/>
         </w:numPr>
         <w:rPr>
+          <w:rFonts w:ascii="Times New Roman" w:hAnsi="Times New Roman" w:cs="Times New Roman"/>
           <w:b/>
         </w:rPr>
       </w:pPr>
       <w:r>
         <w:rPr>
+          <w:rFonts w:ascii="Times New Roman" w:hAnsi="Times New Roman" w:cs="Times New Roman"/>
           <w:b/>
           <w:lang w:val="id-ID"/>
         </w:rPr>
@@ -337,11 +360,13 @@
         <w:spacing w:after="0"/>
         <w:ind w:left="720"/>
         <w:rPr>
-          <w:lang w:val="id-ID"/>
-        </w:rPr>
-      </w:pPr>
-      <w:r>
-        <w:rPr>
+          <w:rFonts w:ascii="Times New Roman" w:hAnsi="Times New Roman" w:cs="Times New Roman"/>
+          <w:lang w:val="id-ID"/>
+        </w:rPr>
+      </w:pPr>
+      <w:r>
+        <w:rPr>
+          <w:rFonts w:ascii="Times New Roman" w:hAnsi="Times New Roman" w:cs="Times New Roman"/>
           <w:lang w:val="id-ID"/>
         </w:rPr>
         <w:t>print("Daftar Kode ASCII")</w:t>
@@ -352,11 +377,13 @@
         <w:spacing w:after="0"/>
         <w:ind w:left="720"/>
         <w:rPr>
-          <w:lang w:val="id-ID"/>
-        </w:rPr>
-      </w:pPr>
-      <w:r>
-        <w:rPr>
+          <w:rFonts w:ascii="Times New Roman" w:hAnsi="Times New Roman" w:cs="Times New Roman"/>
+          <w:lang w:val="id-ID"/>
+        </w:rPr>
+      </w:pPr>
+      <w:r>
+        <w:rPr>
+          <w:rFonts w:ascii="Times New Roman" w:hAnsi="Times New Roman" w:cs="Times New Roman"/>
           <w:lang w:val="id-ID"/>
         </w:rPr>
         <w:t>print("__________________")</w:t>
@@ -367,6 +394,7 @@
         <w:spacing w:after="0"/>
         <w:ind w:left="720"/>
         <w:rPr>
+          <w:rFonts w:ascii="Times New Roman" w:hAnsi="Times New Roman" w:cs="Times New Roman"/>
           <w:lang w:val="id-ID"/>
         </w:rPr>
       </w:pPr>
@@ -376,11 +404,13 @@
         <w:spacing w:after="0"/>
         <w:ind w:left="720"/>
         <w:rPr>
-          <w:lang w:val="id-ID"/>
-        </w:rPr>
-      </w:pPr>
-      <w:r>
-        <w:rPr>
+          <w:rFonts w:ascii="Times New Roman" w:hAnsi="Times New Roman" w:cs="Times New Roman"/>
+          <w:lang w:val="id-ID"/>
+        </w:rPr>
+      </w:pPr>
+      <w:r>
+        <w:rPr>
+          <w:rFonts w:ascii="Times New Roman" w:hAnsi="Times New Roman" w:cs="Times New Roman"/>
           <w:lang w:val="id-ID"/>
         </w:rPr>
         <w:t>a=0</w:t>
@@ -391,11 +421,13 @@
         <w:spacing w:after="0"/>
         <w:ind w:left="720"/>
         <w:rPr>
-          <w:lang w:val="id-ID"/>
-        </w:rPr>
-      </w:pPr>
-      <w:r>
-        <w:rPr>
+          <w:rFonts w:ascii="Times New Roman" w:hAnsi="Times New Roman" w:cs="Times New Roman"/>
+          <w:lang w:val="id-ID"/>
+        </w:rPr>
+      </w:pPr>
+      <w:r>
+        <w:rPr>
+          <w:rFonts w:ascii="Times New Roman" w:hAnsi="Times New Roman" w:cs="Times New Roman"/>
           <w:lang w:val="id-ID"/>
         </w:rPr>
         <w:t>while a&lt;256:</w:t>
@@ -406,11 +438,13 @@
         <w:spacing w:after="0"/>
         <w:ind w:left="720"/>
         <w:rPr>
-          <w:lang w:val="id-ID"/>
-        </w:rPr>
-      </w:pPr>
-      <w:r>
-        <w:rPr>
+          <w:rFonts w:ascii="Times New Roman" w:hAnsi="Times New Roman" w:cs="Times New Roman"/>
+          <w:lang w:val="id-ID"/>
+        </w:rPr>
+      </w:pPr>
+      <w:r>
+        <w:rPr>
+          <w:rFonts w:ascii="Times New Roman" w:hAnsi="Times New Roman" w:cs="Times New Roman"/>
           <w:lang w:val="id-ID"/>
         </w:rPr>
         <w:t xml:space="preserve">    print("%2c | %3d | %5s | %12s |" %(a, a, hex(a), bin(a),))</w:t>
@@ -421,11 +455,13 @@
         <w:spacing w:after="0"/>
         <w:ind w:left="720"/>
         <w:rPr>
-          <w:lang w:val="id-ID"/>
-        </w:rPr>
-      </w:pPr>
-      <w:r>
-        <w:rPr>
+          <w:rFonts w:ascii="Times New Roman" w:hAnsi="Times New Roman" w:cs="Times New Roman"/>
+          <w:lang w:val="id-ID"/>
+        </w:rPr>
+      </w:pPr>
+      <w:r>
+        <w:rPr>
+          <w:rFonts w:ascii="Times New Roman" w:hAnsi="Times New Roman" w:cs="Times New Roman"/>
           <w:lang w:val="id-ID"/>
         </w:rPr>
         <w:t xml:space="preserve">    a+=1</w:t>
@@ -439,25 +475,31 @@
           <w:numId w:val="1"/>
         </w:numPr>
         <w:spacing w:after="0"/>
-      </w:pPr>
-      <w:r>
-        <w:rPr>
+        <w:rPr>
+          <w:rFonts w:ascii="Times New Roman" w:hAnsi="Times New Roman" w:cs="Times New Roman"/>
+        </w:rPr>
+      </w:pPr>
+      <w:r>
+        <w:rPr>
+          <w:rFonts w:ascii="Times New Roman" w:hAnsi="Times New Roman" w:cs="Times New Roman"/>
           <w:b/>
         </w:rPr>
         <w:t>Screenshot</w:t>
       </w:r>
       <w:r>
         <w:rPr>
+          <w:rFonts w:ascii="Times New Roman" w:hAnsi="Times New Roman" w:cs="Times New Roman"/>
           <w:b/>
         </w:rPr>
         <w:br/>
       </w:r>
       <w:r>
         <w:rPr>
+          <w:rFonts w:ascii="Times New Roman" w:hAnsi="Times New Roman" w:cs="Times New Roman"/>
           <w:noProof/>
         </w:rPr>
         <w:drawing>
-          <wp:inline distT="0" distB="0" distL="0" distR="0">
+          <wp:inline distT="0" distB="0" distL="0" distR="0" wp14:anchorId="2231DBC5" wp14:editId="6DC8DE25">
             <wp:extent cx="5943600" cy="3341643"/>
             <wp:effectExtent l="19050" t="0" r="0" b="0"/>
             <wp:docPr id="2" name="Picture 1"/>
@@ -474,7 +516,7 @@
                     </pic:cNvPicPr>
                   </pic:nvPicPr>
                   <pic:blipFill>
-                    <a:blip r:embed="rId6"/>
+                    <a:blip r:embed="rId7"/>
                     <a:srcRect/>
                     <a:stretch>
                       <a:fillRect/>
@@ -503,15 +545,25 @@
         </w:drawing>
       </w:r>
     </w:p>
-    <w:p/>
-    <w:p>
-      <w:pPr>
-        <w:rPr>
+    <w:p>
+      <w:pPr>
+        <w:rPr>
+          <w:rFonts w:ascii="Times New Roman" w:hAnsi="Times New Roman" w:cs="Times New Roman"/>
+        </w:rPr>
+      </w:pPr>
+      <w:bookmarkStart w:id="0" w:name="_GoBack"/>
+    </w:p>
+    <w:bookmarkEnd w:id="0"/>
+    <w:p>
+      <w:pPr>
+        <w:rPr>
+          <w:rFonts w:ascii="Times New Roman" w:hAnsi="Times New Roman" w:cs="Times New Roman"/>
           <w:b/>
         </w:rPr>
       </w:pPr>
       <w:r>
         <w:rPr>
+          <w:rFonts w:ascii="Times New Roman" w:hAnsi="Times New Roman" w:cs="Times New Roman"/>
           <w:b/>
         </w:rPr>
         <w:t>TUGAS 2</w:t>
@@ -520,11 +572,13 @@
     <w:p>
       <w:pPr>
         <w:rPr>
+          <w:rFonts w:ascii="Times New Roman" w:hAnsi="Times New Roman" w:cs="Times New Roman"/>
           <w:b/>
         </w:rPr>
       </w:pPr>
       <w:r>
         <w:rPr>
+          <w:rFonts w:ascii="Times New Roman" w:hAnsi="Times New Roman" w:cs="Times New Roman"/>
           <w:b/>
         </w:rPr>
         <w:t>FUNGSI DALAM MODUL MATH</w:t>
@@ -543,13 +597,13 @@
         <w:adjustRightInd w:val="0"/>
         <w:spacing w:after="0" w:line="240" w:lineRule="auto"/>
         <w:rPr>
-          <w:rFonts w:ascii="Calibri" w:hAnsi="Calibri" w:cs="Calibri"/>
-          <w:lang w:val="id-ID"/>
-        </w:rPr>
-      </w:pPr>
-      <w:r>
-        <w:rPr>
-          <w:rFonts w:ascii="Calibri" w:hAnsi="Calibri" w:cs="Calibri"/>
+          <w:rFonts w:ascii="Times New Roman" w:hAnsi="Times New Roman" w:cs="Times New Roman"/>
+          <w:lang w:val="id-ID"/>
+        </w:rPr>
+      </w:pPr>
+      <w:r>
+        <w:rPr>
+          <w:rFonts w:ascii="Times New Roman" w:hAnsi="Times New Roman" w:cs="Times New Roman"/>
           <w:lang w:val="id-ID"/>
         </w:rPr>
         <w:t>acos(...)</w:t>
@@ -564,13 +618,13 @@
         <w:adjustRightInd w:val="0"/>
         <w:spacing w:after="0" w:line="240" w:lineRule="auto"/>
         <w:rPr>
-          <w:rFonts w:ascii="Calibri" w:hAnsi="Calibri" w:cs="Calibri"/>
-          <w:lang w:val="id-ID"/>
-        </w:rPr>
-      </w:pPr>
-      <w:r>
-        <w:rPr>
-          <w:rFonts w:ascii="Calibri" w:hAnsi="Calibri" w:cs="Calibri"/>
+          <w:rFonts w:ascii="Times New Roman" w:hAnsi="Times New Roman" w:cs="Times New Roman"/>
+          <w:lang w:val="id-ID"/>
+        </w:rPr>
+      </w:pPr>
+      <w:r>
+        <w:rPr>
+          <w:rFonts w:ascii="Times New Roman" w:hAnsi="Times New Roman" w:cs="Times New Roman"/>
           <w:lang w:val="id-ID"/>
         </w:rPr>
         <w:t>Return the arc cosine (measured in radians) of x.</w:t>
@@ -584,7 +638,7 @@
         <w:adjustRightInd w:val="0"/>
         <w:spacing w:after="0"/>
         <w:rPr>
-          <w:rFonts w:ascii="Calibri" w:hAnsi="Calibri" w:cs="Calibri"/>
+          <w:rFonts w:ascii="Times New Roman" w:hAnsi="Times New Roman" w:cs="Times New Roman"/>
           <w:lang w:val="id-ID"/>
         </w:rPr>
       </w:pPr>
@@ -602,13 +656,13 @@
         <w:adjustRightInd w:val="0"/>
         <w:spacing w:after="0"/>
         <w:rPr>
-          <w:rFonts w:ascii="Calibri" w:hAnsi="Calibri" w:cs="Calibri"/>
-          <w:lang w:val="id-ID"/>
-        </w:rPr>
-      </w:pPr>
-      <w:r>
-        <w:rPr>
-          <w:rFonts w:ascii="Calibri" w:hAnsi="Calibri" w:cs="Calibri"/>
+          <w:rFonts w:ascii="Times New Roman" w:hAnsi="Times New Roman" w:cs="Times New Roman"/>
+          <w:lang w:val="id-ID"/>
+        </w:rPr>
+      </w:pPr>
+      <w:r>
+        <w:rPr>
+          <w:rFonts w:ascii="Times New Roman" w:hAnsi="Times New Roman" w:cs="Times New Roman"/>
           <w:lang w:val="id-ID"/>
         </w:rPr>
         <w:t>acosh(...)</w:t>
@@ -623,13 +677,13 @@
         <w:adjustRightInd w:val="0"/>
         <w:spacing w:after="0"/>
         <w:rPr>
-          <w:rFonts w:ascii="Calibri" w:hAnsi="Calibri" w:cs="Calibri"/>
-          <w:lang w:val="id-ID"/>
-        </w:rPr>
-      </w:pPr>
-      <w:r>
-        <w:rPr>
-          <w:rFonts w:ascii="Calibri" w:hAnsi="Calibri" w:cs="Calibri"/>
+          <w:rFonts w:ascii="Times New Roman" w:hAnsi="Times New Roman" w:cs="Times New Roman"/>
+          <w:lang w:val="id-ID"/>
+        </w:rPr>
+      </w:pPr>
+      <w:r>
+        <w:rPr>
+          <w:rFonts w:ascii="Times New Roman" w:hAnsi="Times New Roman" w:cs="Times New Roman"/>
           <w:lang w:val="id-ID"/>
         </w:rPr>
         <w:t>Return the hyperbolic arc cosine (measured in radians) of x.</w:t>
@@ -643,7 +697,7 @@
         <w:adjustRightInd w:val="0"/>
         <w:spacing w:after="0"/>
         <w:rPr>
-          <w:rFonts w:ascii="Calibri" w:hAnsi="Calibri" w:cs="Calibri"/>
+          <w:rFonts w:ascii="Times New Roman" w:hAnsi="Times New Roman" w:cs="Times New Roman"/>
           <w:lang w:val="id-ID"/>
         </w:rPr>
       </w:pPr>
@@ -661,13 +715,13 @@
         <w:adjustRightInd w:val="0"/>
         <w:spacing w:after="0"/>
         <w:rPr>
-          <w:rFonts w:ascii="Calibri" w:hAnsi="Calibri" w:cs="Calibri"/>
-          <w:lang w:val="id-ID"/>
-        </w:rPr>
-      </w:pPr>
-      <w:r>
-        <w:rPr>
-          <w:rFonts w:ascii="Calibri" w:hAnsi="Calibri" w:cs="Calibri"/>
+          <w:rFonts w:ascii="Times New Roman" w:hAnsi="Times New Roman" w:cs="Times New Roman"/>
+          <w:lang w:val="id-ID"/>
+        </w:rPr>
+      </w:pPr>
+      <w:r>
+        <w:rPr>
+          <w:rFonts w:ascii="Times New Roman" w:hAnsi="Times New Roman" w:cs="Times New Roman"/>
           <w:lang w:val="id-ID"/>
         </w:rPr>
         <w:t>asin(...)</w:t>
@@ -682,13 +736,13 @@
         <w:spacing w:after="0"/>
         <w:ind w:firstLine="720"/>
         <w:rPr>
-          <w:rFonts w:ascii="Calibri" w:hAnsi="Calibri" w:cs="Calibri"/>
-          <w:lang w:val="id-ID"/>
-        </w:rPr>
-      </w:pPr>
-      <w:r>
-        <w:rPr>
-          <w:rFonts w:ascii="Calibri" w:hAnsi="Calibri" w:cs="Calibri"/>
+          <w:rFonts w:ascii="Times New Roman" w:hAnsi="Times New Roman" w:cs="Times New Roman"/>
+          <w:lang w:val="id-ID"/>
+        </w:rPr>
+      </w:pPr>
+      <w:r>
+        <w:rPr>
+          <w:rFonts w:ascii="Times New Roman" w:hAnsi="Times New Roman" w:cs="Times New Roman"/>
           <w:lang w:val="id-ID"/>
         </w:rPr>
         <w:t>Return the arc sine (measured in radians) of x.</w:t>
@@ -702,7 +756,7 @@
         <w:adjustRightInd w:val="0"/>
         <w:spacing w:after="0"/>
         <w:rPr>
-          <w:rFonts w:ascii="Calibri" w:hAnsi="Calibri" w:cs="Calibri"/>
+          <w:rFonts w:ascii="Times New Roman" w:hAnsi="Times New Roman" w:cs="Times New Roman"/>
           <w:lang w:val="id-ID"/>
         </w:rPr>
       </w:pPr>
@@ -720,13 +774,13 @@
         <w:adjustRightInd w:val="0"/>
         <w:spacing w:after="0"/>
         <w:rPr>
-          <w:rFonts w:ascii="Calibri" w:hAnsi="Calibri" w:cs="Calibri"/>
-          <w:lang w:val="id-ID"/>
-        </w:rPr>
-      </w:pPr>
-      <w:r>
-        <w:rPr>
-          <w:rFonts w:ascii="Calibri" w:hAnsi="Calibri" w:cs="Calibri"/>
+          <w:rFonts w:ascii="Times New Roman" w:hAnsi="Times New Roman" w:cs="Times New Roman"/>
+          <w:lang w:val="id-ID"/>
+        </w:rPr>
+      </w:pPr>
+      <w:r>
+        <w:rPr>
+          <w:rFonts w:ascii="Times New Roman" w:hAnsi="Times New Roman" w:cs="Times New Roman"/>
           <w:lang w:val="id-ID"/>
         </w:rPr>
         <w:t>asinh(...)</w:t>
@@ -741,15 +795,16 @@
         <w:spacing w:after="0"/>
         <w:ind w:left="426" w:firstLine="294"/>
         <w:rPr>
-          <w:rFonts w:ascii="Calibri" w:hAnsi="Calibri" w:cs="Calibri"/>
-          <w:lang w:val="id-ID"/>
-        </w:rPr>
-      </w:pPr>
-      <w:r>
-        <w:rPr>
-          <w:rFonts w:ascii="Calibri" w:hAnsi="Calibri" w:cs="Calibri"/>
-          <w:lang w:val="id-ID"/>
-        </w:rPr>
+          <w:rFonts w:ascii="Times New Roman" w:hAnsi="Times New Roman" w:cs="Times New Roman"/>
+          <w:lang w:val="id-ID"/>
+        </w:rPr>
+      </w:pPr>
+      <w:r>
+        <w:rPr>
+          <w:rFonts w:ascii="Times New Roman" w:hAnsi="Times New Roman" w:cs="Times New Roman"/>
+          <w:lang w:val="id-ID"/>
+        </w:rPr>
+        <w:lastRenderedPageBreak/>
         <w:t>Return the hyperbolic arc sine (measured in radians) of x.</w:t>
       </w:r>
     </w:p>
@@ -761,7 +816,7 @@
         <w:adjustRightInd w:val="0"/>
         <w:spacing w:after="0"/>
         <w:rPr>
-          <w:rFonts w:ascii="Calibri" w:hAnsi="Calibri" w:cs="Calibri"/>
+          <w:rFonts w:ascii="Times New Roman" w:hAnsi="Times New Roman" w:cs="Times New Roman"/>
           <w:lang w:val="id-ID"/>
         </w:rPr>
       </w:pPr>
@@ -779,13 +834,13 @@
         <w:adjustRightInd w:val="0"/>
         <w:spacing w:after="0"/>
         <w:rPr>
-          <w:rFonts w:ascii="Calibri" w:hAnsi="Calibri" w:cs="Calibri"/>
-          <w:lang w:val="id-ID"/>
-        </w:rPr>
-      </w:pPr>
-      <w:r>
-        <w:rPr>
-          <w:rFonts w:ascii="Calibri" w:hAnsi="Calibri" w:cs="Calibri"/>
+          <w:rFonts w:ascii="Times New Roman" w:hAnsi="Times New Roman" w:cs="Times New Roman"/>
+          <w:lang w:val="id-ID"/>
+        </w:rPr>
+      </w:pPr>
+      <w:r>
+        <w:rPr>
+          <w:rFonts w:ascii="Times New Roman" w:hAnsi="Times New Roman" w:cs="Times New Roman"/>
           <w:lang w:val="id-ID"/>
         </w:rPr>
         <w:t>atan(...)</w:t>
@@ -801,13 +856,13 @@
         <w:spacing w:after="0"/>
         <w:ind w:left="786"/>
         <w:rPr>
-          <w:rFonts w:ascii="Calibri" w:hAnsi="Calibri" w:cs="Calibri"/>
-          <w:lang w:val="id-ID"/>
-        </w:rPr>
-      </w:pPr>
-      <w:r>
-        <w:rPr>
-          <w:rFonts w:ascii="Calibri" w:hAnsi="Calibri" w:cs="Calibri"/>
+          <w:rFonts w:ascii="Times New Roman" w:hAnsi="Times New Roman" w:cs="Times New Roman"/>
+          <w:lang w:val="id-ID"/>
+        </w:rPr>
+      </w:pPr>
+      <w:r>
+        <w:rPr>
+          <w:rFonts w:ascii="Times New Roman" w:hAnsi="Times New Roman" w:cs="Times New Roman"/>
           <w:lang w:val="id-ID"/>
         </w:rPr>
         <w:t>Return the arc tangent (measured in radians) of x.</w:t>
@@ -821,7 +876,7 @@
         <w:adjustRightInd w:val="0"/>
         <w:spacing w:after="0"/>
         <w:rPr>
-          <w:rFonts w:ascii="Calibri" w:hAnsi="Calibri" w:cs="Calibri"/>
+          <w:rFonts w:ascii="Times New Roman" w:hAnsi="Times New Roman" w:cs="Times New Roman"/>
           <w:lang w:val="id-ID"/>
         </w:rPr>
       </w:pPr>
@@ -839,13 +894,13 @@
         <w:adjustRightInd w:val="0"/>
         <w:spacing w:after="0"/>
         <w:rPr>
-          <w:rFonts w:ascii="Calibri" w:hAnsi="Calibri" w:cs="Calibri"/>
-          <w:lang w:val="id-ID"/>
-        </w:rPr>
-      </w:pPr>
-      <w:r>
-        <w:rPr>
-          <w:rFonts w:ascii="Calibri" w:hAnsi="Calibri" w:cs="Calibri"/>
+          <w:rFonts w:ascii="Times New Roman" w:hAnsi="Times New Roman" w:cs="Times New Roman"/>
+          <w:lang w:val="id-ID"/>
+        </w:rPr>
+      </w:pPr>
+      <w:r>
+        <w:rPr>
+          <w:rFonts w:ascii="Times New Roman" w:hAnsi="Times New Roman" w:cs="Times New Roman"/>
           <w:lang w:val="id-ID"/>
         </w:rPr>
         <w:t>atan2(y, x)</w:t>
@@ -860,13 +915,13 @@
         <w:spacing w:after="0"/>
         <w:ind w:firstLine="720"/>
         <w:rPr>
-          <w:rFonts w:ascii="Calibri" w:hAnsi="Calibri" w:cs="Calibri"/>
-          <w:lang w:val="id-ID"/>
-        </w:rPr>
-      </w:pPr>
-      <w:r>
-        <w:rPr>
-          <w:rFonts w:ascii="Calibri" w:hAnsi="Calibri" w:cs="Calibri"/>
+          <w:rFonts w:ascii="Times New Roman" w:hAnsi="Times New Roman" w:cs="Times New Roman"/>
+          <w:lang w:val="id-ID"/>
+        </w:rPr>
+      </w:pPr>
+      <w:r>
+        <w:rPr>
+          <w:rFonts w:ascii="Times New Roman" w:hAnsi="Times New Roman" w:cs="Times New Roman"/>
           <w:lang w:val="id-ID"/>
         </w:rPr>
         <w:t>Return the arc tangent (measured in radians) of y/x.</w:t>
@@ -882,13 +937,13 @@
         <w:spacing w:after="0"/>
         <w:ind w:left="786"/>
         <w:rPr>
-          <w:rFonts w:ascii="Calibri" w:hAnsi="Calibri" w:cs="Calibri"/>
-          <w:lang w:val="id-ID"/>
-        </w:rPr>
-      </w:pPr>
-      <w:r>
-        <w:rPr>
-          <w:rFonts w:ascii="Calibri" w:hAnsi="Calibri" w:cs="Calibri"/>
+          <w:rFonts w:ascii="Times New Roman" w:hAnsi="Times New Roman" w:cs="Times New Roman"/>
+          <w:lang w:val="id-ID"/>
+        </w:rPr>
+      </w:pPr>
+      <w:r>
+        <w:rPr>
+          <w:rFonts w:ascii="Times New Roman" w:hAnsi="Times New Roman" w:cs="Times New Roman"/>
           <w:lang w:val="id-ID"/>
         </w:rPr>
         <w:t>Unlike atan(y/x), the signs of both x and y are considered.</w:t>
@@ -902,7 +957,7 @@
         <w:adjustRightInd w:val="0"/>
         <w:spacing w:after="0"/>
         <w:rPr>
-          <w:rFonts w:ascii="Calibri" w:hAnsi="Calibri" w:cs="Calibri"/>
+          <w:rFonts w:ascii="Times New Roman" w:hAnsi="Times New Roman" w:cs="Times New Roman"/>
           <w:lang w:val="id-ID"/>
         </w:rPr>
       </w:pPr>
@@ -920,13 +975,13 @@
         <w:adjustRightInd w:val="0"/>
         <w:spacing w:after="0"/>
         <w:rPr>
-          <w:rFonts w:ascii="Calibri" w:hAnsi="Calibri" w:cs="Calibri"/>
-          <w:lang w:val="id-ID"/>
-        </w:rPr>
-      </w:pPr>
-      <w:r>
-        <w:rPr>
-          <w:rFonts w:ascii="Calibri" w:hAnsi="Calibri" w:cs="Calibri"/>
+          <w:rFonts w:ascii="Times New Roman" w:hAnsi="Times New Roman" w:cs="Times New Roman"/>
+          <w:lang w:val="id-ID"/>
+        </w:rPr>
+      </w:pPr>
+      <w:r>
+        <w:rPr>
+          <w:rFonts w:ascii="Times New Roman" w:hAnsi="Times New Roman" w:cs="Times New Roman"/>
           <w:lang w:val="id-ID"/>
         </w:rPr>
         <w:t>atanh(x)</w:t>
@@ -941,13 +996,13 @@
         <w:spacing w:after="0"/>
         <w:ind w:firstLine="720"/>
         <w:rPr>
-          <w:rFonts w:ascii="Calibri" w:hAnsi="Calibri" w:cs="Calibri"/>
-          <w:lang w:val="id-ID"/>
-        </w:rPr>
-      </w:pPr>
-      <w:r>
-        <w:rPr>
-          <w:rFonts w:ascii="Calibri" w:hAnsi="Calibri" w:cs="Calibri"/>
+          <w:rFonts w:ascii="Times New Roman" w:hAnsi="Times New Roman" w:cs="Times New Roman"/>
+          <w:lang w:val="id-ID"/>
+        </w:rPr>
+      </w:pPr>
+      <w:r>
+        <w:rPr>
+          <w:rFonts w:ascii="Times New Roman" w:hAnsi="Times New Roman" w:cs="Times New Roman"/>
           <w:lang w:val="id-ID"/>
         </w:rPr>
         <w:t>Return the hyperbolic arc tangent (measured in radians) of x.</w:t>
@@ -961,7 +1016,7 @@
         <w:adjustRightInd w:val="0"/>
         <w:spacing w:after="0"/>
         <w:rPr>
-          <w:rFonts w:ascii="Calibri" w:hAnsi="Calibri" w:cs="Calibri"/>
+          <w:rFonts w:ascii="Times New Roman" w:hAnsi="Times New Roman" w:cs="Times New Roman"/>
           <w:lang w:val="id-ID"/>
         </w:rPr>
       </w:pPr>
@@ -979,13 +1034,13 @@
         <w:adjustRightInd w:val="0"/>
         <w:spacing w:after="0"/>
         <w:rPr>
-          <w:rFonts w:ascii="Calibri" w:hAnsi="Calibri" w:cs="Calibri"/>
-          <w:lang w:val="id-ID"/>
-        </w:rPr>
-      </w:pPr>
-      <w:r>
-        <w:rPr>
-          <w:rFonts w:ascii="Calibri" w:hAnsi="Calibri" w:cs="Calibri"/>
+          <w:rFonts w:ascii="Times New Roman" w:hAnsi="Times New Roman" w:cs="Times New Roman"/>
+          <w:lang w:val="id-ID"/>
+        </w:rPr>
+      </w:pPr>
+      <w:r>
+        <w:rPr>
+          <w:rFonts w:ascii="Times New Roman" w:hAnsi="Times New Roman" w:cs="Times New Roman"/>
           <w:lang w:val="id-ID"/>
         </w:rPr>
         <w:t>ceil(x)</w:t>
@@ -1000,27 +1055,27 @@
         <w:spacing w:after="0"/>
         <w:ind w:firstLine="426"/>
         <w:rPr>
-          <w:rFonts w:ascii="Calibri" w:hAnsi="Calibri" w:cs="Calibri"/>
-          <w:lang w:val="id-ID"/>
-        </w:rPr>
-      </w:pPr>
-      <w:r>
-        <w:rPr>
-          <w:rFonts w:ascii="Calibri" w:hAnsi="Calibri" w:cs="Calibri"/>
+          <w:rFonts w:ascii="Times New Roman" w:hAnsi="Times New Roman" w:cs="Times New Roman"/>
+          <w:lang w:val="id-ID"/>
+        </w:rPr>
+      </w:pPr>
+      <w:r>
+        <w:rPr>
+          <w:rFonts w:ascii="Times New Roman" w:hAnsi="Times New Roman" w:cs="Times New Roman"/>
           <w:lang w:val="id-ID"/>
         </w:rPr>
         <w:t>Return the ceiling of x as a float.</w:t>
       </w:r>
       <w:r>
         <w:rPr>
-          <w:rFonts w:ascii="Calibri" w:hAnsi="Calibri" w:cs="Calibri"/>
+          <w:rFonts w:ascii="Times New Roman" w:hAnsi="Times New Roman" w:cs="Times New Roman"/>
           <w:lang w:val="id-ID"/>
         </w:rPr>
         <w:t xml:space="preserve"> </w:t>
       </w:r>
       <w:r>
         <w:rPr>
-          <w:rFonts w:ascii="Calibri" w:hAnsi="Calibri" w:cs="Calibri"/>
+          <w:rFonts w:ascii="Times New Roman" w:hAnsi="Times New Roman" w:cs="Times New Roman"/>
           <w:lang w:val="id-ID"/>
         </w:rPr>
         <w:t>This is the smallest integral value &gt;= x.</w:t>
@@ -1034,7 +1089,7 @@
         <w:adjustRightInd w:val="0"/>
         <w:spacing w:after="0"/>
         <w:rPr>
-          <w:rFonts w:ascii="Calibri" w:hAnsi="Calibri" w:cs="Calibri"/>
+          <w:rFonts w:ascii="Times New Roman" w:hAnsi="Times New Roman" w:cs="Times New Roman"/>
           <w:lang w:val="id-ID"/>
         </w:rPr>
       </w:pPr>
@@ -1052,13 +1107,13 @@
         <w:adjustRightInd w:val="0"/>
         <w:spacing w:after="0"/>
         <w:rPr>
-          <w:rFonts w:ascii="Calibri" w:hAnsi="Calibri" w:cs="Calibri"/>
-          <w:lang w:val="id-ID"/>
-        </w:rPr>
-      </w:pPr>
-      <w:r>
-        <w:rPr>
-          <w:rFonts w:ascii="Calibri" w:hAnsi="Calibri" w:cs="Calibri"/>
+          <w:rFonts w:ascii="Times New Roman" w:hAnsi="Times New Roman" w:cs="Times New Roman"/>
+          <w:lang w:val="id-ID"/>
+        </w:rPr>
+      </w:pPr>
+      <w:r>
+        <w:rPr>
+          <w:rFonts w:ascii="Times New Roman" w:hAnsi="Times New Roman" w:cs="Times New Roman"/>
           <w:lang w:val="id-ID"/>
         </w:rPr>
         <w:t>copysign(x, y)</w:t>
@@ -1073,13 +1128,13 @@
         <w:spacing w:after="0"/>
         <w:ind w:firstLine="720"/>
         <w:rPr>
-          <w:rFonts w:ascii="Calibri" w:hAnsi="Calibri" w:cs="Calibri"/>
-          <w:lang w:val="id-ID"/>
-        </w:rPr>
-      </w:pPr>
-      <w:r>
-        <w:rPr>
-          <w:rFonts w:ascii="Calibri" w:hAnsi="Calibri" w:cs="Calibri"/>
+          <w:rFonts w:ascii="Times New Roman" w:hAnsi="Times New Roman" w:cs="Times New Roman"/>
+          <w:lang w:val="id-ID"/>
+        </w:rPr>
+      </w:pPr>
+      <w:r>
+        <w:rPr>
+          <w:rFonts w:ascii="Times New Roman" w:hAnsi="Times New Roman" w:cs="Times New Roman"/>
           <w:lang w:val="id-ID"/>
         </w:rPr>
         <w:t>Return x with the sign of y.</w:t>
@@ -1093,7 +1148,7 @@
         <w:adjustRightInd w:val="0"/>
         <w:spacing w:after="0"/>
         <w:rPr>
-          <w:rFonts w:ascii="Calibri" w:hAnsi="Calibri" w:cs="Calibri"/>
+          <w:rFonts w:ascii="Times New Roman" w:hAnsi="Times New Roman" w:cs="Times New Roman"/>
           <w:lang w:val="id-ID"/>
         </w:rPr>
       </w:pPr>
@@ -1111,13 +1166,13 @@
         <w:adjustRightInd w:val="0"/>
         <w:spacing w:after="0"/>
         <w:rPr>
-          <w:rFonts w:ascii="Calibri" w:hAnsi="Calibri" w:cs="Calibri"/>
-          <w:lang w:val="id-ID"/>
-        </w:rPr>
-      </w:pPr>
-      <w:r>
-        <w:rPr>
-          <w:rFonts w:ascii="Calibri" w:hAnsi="Calibri" w:cs="Calibri"/>
+          <w:rFonts w:ascii="Times New Roman" w:hAnsi="Times New Roman" w:cs="Times New Roman"/>
+          <w:lang w:val="id-ID"/>
+        </w:rPr>
+      </w:pPr>
+      <w:r>
+        <w:rPr>
+          <w:rFonts w:ascii="Times New Roman" w:hAnsi="Times New Roman" w:cs="Times New Roman"/>
           <w:lang w:val="id-ID"/>
         </w:rPr>
         <w:t>cos(x)</w:t>
@@ -1132,13 +1187,13 @@
         <w:spacing w:after="0"/>
         <w:ind w:firstLine="720"/>
         <w:rPr>
-          <w:rFonts w:ascii="Calibri" w:hAnsi="Calibri" w:cs="Calibri"/>
-          <w:lang w:val="id-ID"/>
-        </w:rPr>
-      </w:pPr>
-      <w:r>
-        <w:rPr>
-          <w:rFonts w:ascii="Calibri" w:hAnsi="Calibri" w:cs="Calibri"/>
+          <w:rFonts w:ascii="Times New Roman" w:hAnsi="Times New Roman" w:cs="Times New Roman"/>
+          <w:lang w:val="id-ID"/>
+        </w:rPr>
+      </w:pPr>
+      <w:r>
+        <w:rPr>
+          <w:rFonts w:ascii="Times New Roman" w:hAnsi="Times New Roman" w:cs="Times New Roman"/>
           <w:lang w:val="id-ID"/>
         </w:rPr>
         <w:t>Return the cosine of x (measured in radians).</w:t>
@@ -1152,7 +1207,7 @@
         <w:adjustRightInd w:val="0"/>
         <w:spacing w:after="0"/>
         <w:rPr>
-          <w:rFonts w:ascii="Calibri" w:hAnsi="Calibri" w:cs="Calibri"/>
+          <w:rFonts w:ascii="Times New Roman" w:hAnsi="Times New Roman" w:cs="Times New Roman"/>
           <w:lang w:val="id-ID"/>
         </w:rPr>
       </w:pPr>
@@ -1170,13 +1225,13 @@
         <w:adjustRightInd w:val="0"/>
         <w:spacing w:after="0"/>
         <w:rPr>
-          <w:rFonts w:ascii="Calibri" w:hAnsi="Calibri" w:cs="Calibri"/>
-          <w:lang w:val="id-ID"/>
-        </w:rPr>
-      </w:pPr>
-      <w:r>
-        <w:rPr>
-          <w:rFonts w:ascii="Calibri" w:hAnsi="Calibri" w:cs="Calibri"/>
+          <w:rFonts w:ascii="Times New Roman" w:hAnsi="Times New Roman" w:cs="Times New Roman"/>
+          <w:lang w:val="id-ID"/>
+        </w:rPr>
+      </w:pPr>
+      <w:r>
+        <w:rPr>
+          <w:rFonts w:ascii="Times New Roman" w:hAnsi="Times New Roman" w:cs="Times New Roman"/>
           <w:lang w:val="id-ID"/>
         </w:rPr>
         <w:t>cosh(x)</w:t>
@@ -1191,13 +1246,13 @@
         <w:spacing w:after="0"/>
         <w:ind w:firstLine="720"/>
         <w:rPr>
-          <w:rFonts w:ascii="Calibri" w:hAnsi="Calibri" w:cs="Calibri"/>
-          <w:lang w:val="id-ID"/>
-        </w:rPr>
-      </w:pPr>
-      <w:r>
-        <w:rPr>
-          <w:rFonts w:ascii="Calibri" w:hAnsi="Calibri" w:cs="Calibri"/>
+          <w:rFonts w:ascii="Times New Roman" w:hAnsi="Times New Roman" w:cs="Times New Roman"/>
+          <w:lang w:val="id-ID"/>
+        </w:rPr>
+      </w:pPr>
+      <w:r>
+        <w:rPr>
+          <w:rFonts w:ascii="Times New Roman" w:hAnsi="Times New Roman" w:cs="Times New Roman"/>
           <w:lang w:val="id-ID"/>
         </w:rPr>
         <w:t>Return the hyperbolic cosine of x.</w:t>
@@ -1211,7 +1266,7 @@
         <w:adjustRightInd w:val="0"/>
         <w:spacing w:after="0"/>
         <w:rPr>
-          <w:rFonts w:ascii="Calibri" w:hAnsi="Calibri" w:cs="Calibri"/>
+          <w:rFonts w:ascii="Times New Roman" w:hAnsi="Times New Roman" w:cs="Times New Roman"/>
           <w:lang w:val="id-ID"/>
         </w:rPr>
       </w:pPr>
@@ -1229,13 +1284,13 @@
         <w:adjustRightInd w:val="0"/>
         <w:spacing w:after="0"/>
         <w:rPr>
-          <w:rFonts w:ascii="Calibri" w:hAnsi="Calibri" w:cs="Calibri"/>
-          <w:lang w:val="id-ID"/>
-        </w:rPr>
-      </w:pPr>
-      <w:r>
-        <w:rPr>
-          <w:rFonts w:ascii="Calibri" w:hAnsi="Calibri" w:cs="Calibri"/>
+          <w:rFonts w:ascii="Times New Roman" w:hAnsi="Times New Roman" w:cs="Times New Roman"/>
+          <w:lang w:val="id-ID"/>
+        </w:rPr>
+      </w:pPr>
+      <w:r>
+        <w:rPr>
+          <w:rFonts w:ascii="Times New Roman" w:hAnsi="Times New Roman" w:cs="Times New Roman"/>
           <w:lang w:val="id-ID"/>
         </w:rPr>
         <w:t>degrees(x)</w:t>
@@ -1250,13 +1305,13 @@
         <w:spacing w:after="0"/>
         <w:ind w:firstLine="720"/>
         <w:rPr>
-          <w:rFonts w:ascii="Calibri" w:hAnsi="Calibri" w:cs="Calibri"/>
-          <w:lang w:val="id-ID"/>
-        </w:rPr>
-      </w:pPr>
-      <w:r>
-        <w:rPr>
-          <w:rFonts w:ascii="Calibri" w:hAnsi="Calibri" w:cs="Calibri"/>
+          <w:rFonts w:ascii="Times New Roman" w:hAnsi="Times New Roman" w:cs="Times New Roman"/>
+          <w:lang w:val="id-ID"/>
+        </w:rPr>
+      </w:pPr>
+      <w:r>
+        <w:rPr>
+          <w:rFonts w:ascii="Times New Roman" w:hAnsi="Times New Roman" w:cs="Times New Roman"/>
           <w:lang w:val="id-ID"/>
         </w:rPr>
         <w:t>Convert angle x from radians to degrees.</w:t>
@@ -1270,7 +1325,7 @@
         <w:adjustRightInd w:val="0"/>
         <w:spacing w:after="0"/>
         <w:rPr>
-          <w:rFonts w:ascii="Calibri" w:hAnsi="Calibri" w:cs="Calibri"/>
+          <w:rFonts w:ascii="Times New Roman" w:hAnsi="Times New Roman" w:cs="Times New Roman"/>
           <w:lang w:val="id-ID"/>
         </w:rPr>
       </w:pPr>
@@ -1288,13 +1343,13 @@
         <w:adjustRightInd w:val="0"/>
         <w:spacing w:after="0"/>
         <w:rPr>
-          <w:rFonts w:ascii="Calibri" w:hAnsi="Calibri" w:cs="Calibri"/>
-          <w:lang w:val="id-ID"/>
-        </w:rPr>
-      </w:pPr>
-      <w:r>
-        <w:rPr>
-          <w:rFonts w:ascii="Calibri" w:hAnsi="Calibri" w:cs="Calibri"/>
+          <w:rFonts w:ascii="Times New Roman" w:hAnsi="Times New Roman" w:cs="Times New Roman"/>
+          <w:lang w:val="id-ID"/>
+        </w:rPr>
+      </w:pPr>
+      <w:r>
+        <w:rPr>
+          <w:rFonts w:ascii="Times New Roman" w:hAnsi="Times New Roman" w:cs="Times New Roman"/>
           <w:lang w:val="id-ID"/>
         </w:rPr>
         <w:t>erf(x)</w:t>
@@ -1309,13 +1364,13 @@
         <w:spacing w:after="0"/>
         <w:ind w:firstLine="720"/>
         <w:rPr>
-          <w:rFonts w:ascii="Calibri" w:hAnsi="Calibri" w:cs="Calibri"/>
-          <w:lang w:val="id-ID"/>
-        </w:rPr>
-      </w:pPr>
-      <w:r>
-        <w:rPr>
-          <w:rFonts w:ascii="Calibri" w:hAnsi="Calibri" w:cs="Calibri"/>
+          <w:rFonts w:ascii="Times New Roman" w:hAnsi="Times New Roman" w:cs="Times New Roman"/>
+          <w:lang w:val="id-ID"/>
+        </w:rPr>
+      </w:pPr>
+      <w:r>
+        <w:rPr>
+          <w:rFonts w:ascii="Times New Roman" w:hAnsi="Times New Roman" w:cs="Times New Roman"/>
           <w:lang w:val="id-ID"/>
         </w:rPr>
         <w:t>Error function at x.</w:t>
@@ -1329,7 +1384,7 @@
         <w:adjustRightInd w:val="0"/>
         <w:spacing w:after="0"/>
         <w:rPr>
-          <w:rFonts w:ascii="Calibri" w:hAnsi="Calibri" w:cs="Calibri"/>
+          <w:rFonts w:ascii="Times New Roman" w:hAnsi="Times New Roman" w:cs="Times New Roman"/>
           <w:lang w:val="id-ID"/>
         </w:rPr>
       </w:pPr>
@@ -1347,13 +1402,13 @@
         <w:adjustRightInd w:val="0"/>
         <w:spacing w:after="0"/>
         <w:rPr>
-          <w:rFonts w:ascii="Calibri" w:hAnsi="Calibri" w:cs="Calibri"/>
-          <w:lang w:val="id-ID"/>
-        </w:rPr>
-      </w:pPr>
-      <w:r>
-        <w:rPr>
-          <w:rFonts w:ascii="Calibri" w:hAnsi="Calibri" w:cs="Calibri"/>
+          <w:rFonts w:ascii="Times New Roman" w:hAnsi="Times New Roman" w:cs="Times New Roman"/>
+          <w:lang w:val="id-ID"/>
+        </w:rPr>
+      </w:pPr>
+      <w:r>
+        <w:rPr>
+          <w:rFonts w:ascii="Times New Roman" w:hAnsi="Times New Roman" w:cs="Times New Roman"/>
           <w:lang w:val="id-ID"/>
         </w:rPr>
         <w:t>erfc(x)</w:t>
@@ -1368,13 +1423,13 @@
         <w:spacing w:after="0"/>
         <w:ind w:firstLine="720"/>
         <w:rPr>
-          <w:rFonts w:ascii="Calibri" w:hAnsi="Calibri" w:cs="Calibri"/>
-          <w:lang w:val="id-ID"/>
-        </w:rPr>
-      </w:pPr>
-      <w:r>
-        <w:rPr>
-          <w:rFonts w:ascii="Calibri" w:hAnsi="Calibri" w:cs="Calibri"/>
+          <w:rFonts w:ascii="Times New Roman" w:hAnsi="Times New Roman" w:cs="Times New Roman"/>
+          <w:lang w:val="id-ID"/>
+        </w:rPr>
+      </w:pPr>
+      <w:r>
+        <w:rPr>
+          <w:rFonts w:ascii="Times New Roman" w:hAnsi="Times New Roman" w:cs="Times New Roman"/>
           <w:lang w:val="id-ID"/>
         </w:rPr>
         <w:t>Complementary error function at x.</w:t>
@@ -1388,7 +1443,7 @@
         <w:adjustRightInd w:val="0"/>
         <w:spacing w:after="0"/>
         <w:rPr>
-          <w:rFonts w:ascii="Calibri" w:hAnsi="Calibri" w:cs="Calibri"/>
+          <w:rFonts w:ascii="Times New Roman" w:hAnsi="Times New Roman" w:cs="Times New Roman"/>
           <w:lang w:val="id-ID"/>
         </w:rPr>
       </w:pPr>
@@ -1406,13 +1461,13 @@
         <w:adjustRightInd w:val="0"/>
         <w:spacing w:after="0"/>
         <w:rPr>
-          <w:rFonts w:ascii="Calibri" w:hAnsi="Calibri" w:cs="Calibri"/>
-          <w:lang w:val="id-ID"/>
-        </w:rPr>
-      </w:pPr>
-      <w:r>
-        <w:rPr>
-          <w:rFonts w:ascii="Calibri" w:hAnsi="Calibri" w:cs="Calibri"/>
+          <w:rFonts w:ascii="Times New Roman" w:hAnsi="Times New Roman" w:cs="Times New Roman"/>
+          <w:lang w:val="id-ID"/>
+        </w:rPr>
+      </w:pPr>
+      <w:r>
+        <w:rPr>
+          <w:rFonts w:ascii="Times New Roman" w:hAnsi="Times New Roman" w:cs="Times New Roman"/>
           <w:lang w:val="id-ID"/>
         </w:rPr>
         <w:t>exp(x)</w:t>
@@ -1427,13 +1482,13 @@
         <w:spacing w:after="0"/>
         <w:ind w:firstLine="720"/>
         <w:rPr>
-          <w:rFonts w:ascii="Calibri" w:hAnsi="Calibri" w:cs="Calibri"/>
-          <w:lang w:val="id-ID"/>
-        </w:rPr>
-      </w:pPr>
-      <w:r>
-        <w:rPr>
-          <w:rFonts w:ascii="Calibri" w:hAnsi="Calibri" w:cs="Calibri"/>
+          <w:rFonts w:ascii="Times New Roman" w:hAnsi="Times New Roman" w:cs="Times New Roman"/>
+          <w:lang w:val="id-ID"/>
+        </w:rPr>
+      </w:pPr>
+      <w:r>
+        <w:rPr>
+          <w:rFonts w:ascii="Times New Roman" w:hAnsi="Times New Roman" w:cs="Times New Roman"/>
           <w:lang w:val="id-ID"/>
         </w:rPr>
         <w:t>Return e raised to the power of x.</w:t>
@@ -1447,7 +1502,7 @@
         <w:adjustRightInd w:val="0"/>
         <w:spacing w:after="0"/>
         <w:rPr>
-          <w:rFonts w:ascii="Calibri" w:hAnsi="Calibri" w:cs="Calibri"/>
+          <w:rFonts w:ascii="Times New Roman" w:hAnsi="Times New Roman" w:cs="Times New Roman"/>
           <w:lang w:val="id-ID"/>
         </w:rPr>
       </w:pPr>
@@ -1465,13 +1520,13 @@
         <w:adjustRightInd w:val="0"/>
         <w:spacing w:after="0"/>
         <w:rPr>
-          <w:rFonts w:ascii="Calibri" w:hAnsi="Calibri" w:cs="Calibri"/>
-          <w:lang w:val="id-ID"/>
-        </w:rPr>
-      </w:pPr>
-      <w:r>
-        <w:rPr>
-          <w:rFonts w:ascii="Calibri" w:hAnsi="Calibri" w:cs="Calibri"/>
+          <w:rFonts w:ascii="Times New Roman" w:hAnsi="Times New Roman" w:cs="Times New Roman"/>
+          <w:lang w:val="id-ID"/>
+        </w:rPr>
+      </w:pPr>
+      <w:r>
+        <w:rPr>
+          <w:rFonts w:ascii="Times New Roman" w:hAnsi="Times New Roman" w:cs="Times New Roman"/>
           <w:lang w:val="id-ID"/>
         </w:rPr>
         <w:t>expm1(x)</w:t>
@@ -1485,7 +1540,7 @@
         <w:adjustRightInd w:val="0"/>
         <w:spacing w:after="0"/>
         <w:rPr>
-          <w:rFonts w:ascii="Calibri" w:hAnsi="Calibri" w:cs="Calibri"/>
+          <w:rFonts w:ascii="Times New Roman" w:hAnsi="Times New Roman" w:cs="Times New Roman"/>
           <w:lang w:val="id-ID"/>
         </w:rPr>
       </w:pPr>
@@ -1503,13 +1558,13 @@
         <w:adjustRightInd w:val="0"/>
         <w:spacing w:after="0"/>
         <w:rPr>
-          <w:rFonts w:ascii="Calibri" w:hAnsi="Calibri" w:cs="Calibri"/>
-          <w:lang w:val="id-ID"/>
-        </w:rPr>
-      </w:pPr>
-      <w:r>
-        <w:rPr>
-          <w:rFonts w:ascii="Calibri" w:hAnsi="Calibri" w:cs="Calibri"/>
+          <w:rFonts w:ascii="Times New Roman" w:hAnsi="Times New Roman" w:cs="Times New Roman"/>
+          <w:lang w:val="id-ID"/>
+        </w:rPr>
+      </w:pPr>
+      <w:r>
+        <w:rPr>
+          <w:rFonts w:ascii="Times New Roman" w:hAnsi="Times New Roman" w:cs="Times New Roman"/>
           <w:lang w:val="id-ID"/>
         </w:rPr>
         <w:t>Return exp(x)-1.</w:t>
@@ -1525,28 +1580,87 @@
         <w:spacing w:after="0"/>
         <w:ind w:left="786"/>
         <w:rPr>
-          <w:rFonts w:ascii="Calibri" w:hAnsi="Calibri" w:cs="Calibri"/>
-          <w:lang w:val="id-ID"/>
-        </w:rPr>
-      </w:pPr>
-      <w:r>
-        <w:rPr>
-          <w:rFonts w:ascii="Calibri" w:hAnsi="Calibri" w:cs="Calibri"/>
+          <w:rFonts w:ascii="Times New Roman" w:hAnsi="Times New Roman" w:cs="Times New Roman"/>
+          <w:lang w:val="id-ID"/>
+        </w:rPr>
+      </w:pPr>
+      <w:r>
+        <w:rPr>
+          <w:rFonts w:ascii="Times New Roman" w:hAnsi="Times New Roman" w:cs="Times New Roman"/>
+          <w:lang w:val="id-ID"/>
+        </w:rPr>
+        <w:t>This function avoids the loss of precision involved in the direct evaluation of exp(x)-1 for small x.</w:t>
+      </w:r>
+    </w:p>
+    <w:p>
+      <w:pPr>
+        <w:widowControl w:val="0"/>
+        <w:autoSpaceDE w:val="0"/>
+        <w:autoSpaceDN w:val="0"/>
+        <w:adjustRightInd w:val="0"/>
+        <w:spacing w:after="0"/>
+        <w:rPr>
+          <w:rFonts w:ascii="Times New Roman" w:hAnsi="Times New Roman" w:cs="Times New Roman"/>
+          <w:lang w:val="id-ID"/>
+        </w:rPr>
+      </w:pPr>
+    </w:p>
+    <w:p>
+      <w:pPr>
+        <w:pStyle w:val="ListParagraph"/>
+        <w:widowControl w:val="0"/>
+        <w:numPr>
+          <w:ilvl w:val="0"/>
+          <w:numId w:val="3"/>
+        </w:numPr>
+        <w:autoSpaceDE w:val="0"/>
+        <w:autoSpaceDN w:val="0"/>
+        <w:adjustRightInd w:val="0"/>
+        <w:spacing w:after="0"/>
+        <w:rPr>
+          <w:rFonts w:ascii="Times New Roman" w:hAnsi="Times New Roman" w:cs="Times New Roman"/>
+          <w:lang w:val="id-ID"/>
+        </w:rPr>
+      </w:pPr>
+      <w:r>
+        <w:rPr>
+          <w:rFonts w:ascii="Times New Roman" w:hAnsi="Times New Roman" w:cs="Times New Roman"/>
+          <w:lang w:val="id-ID"/>
+        </w:rPr>
+        <w:t>fabs(x)</w:t>
+      </w:r>
+    </w:p>
+    <w:p>
+      <w:pPr>
+        <w:widowControl w:val="0"/>
+        <w:autoSpaceDE w:val="0"/>
+        <w:autoSpaceDN w:val="0"/>
+        <w:adjustRightInd w:val="0"/>
+        <w:spacing w:after="0"/>
+        <w:ind w:firstLine="720"/>
+        <w:rPr>
+          <w:rFonts w:ascii="Times New Roman" w:hAnsi="Times New Roman" w:cs="Times New Roman"/>
+          <w:lang w:val="id-ID"/>
+        </w:rPr>
+      </w:pPr>
+      <w:r>
+        <w:rPr>
+          <w:rFonts w:ascii="Times New Roman" w:hAnsi="Times New Roman" w:cs="Times New Roman"/>
           <w:lang w:val="id-ID"/>
         </w:rPr>
         <w:lastRenderedPageBreak/>
-        <w:t>This function avoids the loss of precision involved in the direct evaluation of exp(x)-1 for small x.</w:t>
-      </w:r>
-    </w:p>
-    <w:p>
-      <w:pPr>
-        <w:widowControl w:val="0"/>
-        <w:autoSpaceDE w:val="0"/>
-        <w:autoSpaceDN w:val="0"/>
-        <w:adjustRightInd w:val="0"/>
-        <w:spacing w:after="0"/>
-        <w:rPr>
-          <w:rFonts w:ascii="Calibri" w:hAnsi="Calibri" w:cs="Calibri"/>
+        <w:t>Return the absolute value of the float x.</w:t>
+      </w:r>
+    </w:p>
+    <w:p>
+      <w:pPr>
+        <w:widowControl w:val="0"/>
+        <w:autoSpaceDE w:val="0"/>
+        <w:autoSpaceDN w:val="0"/>
+        <w:adjustRightInd w:val="0"/>
+        <w:spacing w:after="0"/>
+        <w:rPr>
+          <w:rFonts w:ascii="Times New Roman" w:hAnsi="Times New Roman" w:cs="Times New Roman"/>
           <w:lang w:val="id-ID"/>
         </w:rPr>
       </w:pPr>
@@ -1564,16 +1678,16 @@
         <w:adjustRightInd w:val="0"/>
         <w:spacing w:after="0"/>
         <w:rPr>
-          <w:rFonts w:ascii="Calibri" w:hAnsi="Calibri" w:cs="Calibri"/>
-          <w:lang w:val="id-ID"/>
-        </w:rPr>
-      </w:pPr>
-      <w:r>
-        <w:rPr>
-          <w:rFonts w:ascii="Calibri" w:hAnsi="Calibri" w:cs="Calibri"/>
-          <w:lang w:val="id-ID"/>
-        </w:rPr>
-        <w:t>fabs(x)</w:t>
+          <w:rFonts w:ascii="Times New Roman" w:hAnsi="Times New Roman" w:cs="Times New Roman"/>
+          <w:lang w:val="id-ID"/>
+        </w:rPr>
+      </w:pPr>
+      <w:r>
+        <w:rPr>
+          <w:rFonts w:ascii="Times New Roman" w:hAnsi="Times New Roman" w:cs="Times New Roman"/>
+          <w:lang w:val="id-ID"/>
+        </w:rPr>
+        <w:t>factorial(x) -&gt; Integral</w:t>
       </w:r>
     </w:p>
     <w:p>
@@ -1585,27 +1699,27 @@
         <w:spacing w:after="0"/>
         <w:ind w:firstLine="720"/>
         <w:rPr>
-          <w:rFonts w:ascii="Calibri" w:hAnsi="Calibri" w:cs="Calibri"/>
-          <w:lang w:val="id-ID"/>
-        </w:rPr>
-      </w:pPr>
-      <w:r>
-        <w:rPr>
-          <w:rFonts w:ascii="Calibri" w:hAnsi="Calibri" w:cs="Calibri"/>
-          <w:lang w:val="id-ID"/>
-        </w:rPr>
-        <w:t>Return the absolute value of the float x.</w:t>
-      </w:r>
-    </w:p>
-    <w:p>
-      <w:pPr>
-        <w:widowControl w:val="0"/>
-        <w:autoSpaceDE w:val="0"/>
-        <w:autoSpaceDN w:val="0"/>
-        <w:adjustRightInd w:val="0"/>
-        <w:spacing w:after="0"/>
-        <w:rPr>
-          <w:rFonts w:ascii="Calibri" w:hAnsi="Calibri" w:cs="Calibri"/>
+          <w:rFonts w:ascii="Times New Roman" w:hAnsi="Times New Roman" w:cs="Times New Roman"/>
+          <w:lang w:val="id-ID"/>
+        </w:rPr>
+      </w:pPr>
+      <w:r>
+        <w:rPr>
+          <w:rFonts w:ascii="Times New Roman" w:hAnsi="Times New Roman" w:cs="Times New Roman"/>
+          <w:lang w:val="id-ID"/>
+        </w:rPr>
+        <w:t>Find x!. Raise a ValueError if x is negative or non-integral.</w:t>
+      </w:r>
+    </w:p>
+    <w:p>
+      <w:pPr>
+        <w:widowControl w:val="0"/>
+        <w:autoSpaceDE w:val="0"/>
+        <w:autoSpaceDN w:val="0"/>
+        <w:adjustRightInd w:val="0"/>
+        <w:spacing w:after="0"/>
+        <w:rPr>
+          <w:rFonts w:ascii="Times New Roman" w:hAnsi="Times New Roman" w:cs="Times New Roman"/>
           <w:lang w:val="id-ID"/>
         </w:rPr>
       </w:pPr>
@@ -1623,16 +1737,16 @@
         <w:adjustRightInd w:val="0"/>
         <w:spacing w:after="0"/>
         <w:rPr>
-          <w:rFonts w:ascii="Calibri" w:hAnsi="Calibri" w:cs="Calibri"/>
-          <w:lang w:val="id-ID"/>
-        </w:rPr>
-      </w:pPr>
-      <w:r>
-        <w:rPr>
-          <w:rFonts w:ascii="Calibri" w:hAnsi="Calibri" w:cs="Calibri"/>
-          <w:lang w:val="id-ID"/>
-        </w:rPr>
-        <w:t>factorial(x) -&gt; Integral</w:t>
+          <w:rFonts w:ascii="Times New Roman" w:hAnsi="Times New Roman" w:cs="Times New Roman"/>
+          <w:lang w:val="id-ID"/>
+        </w:rPr>
+      </w:pPr>
+      <w:r>
+        <w:rPr>
+          <w:rFonts w:ascii="Times New Roman" w:hAnsi="Times New Roman" w:cs="Times New Roman"/>
+          <w:lang w:val="id-ID"/>
+        </w:rPr>
+        <w:t>floor(x)</w:t>
       </w:r>
     </w:p>
     <w:p>
@@ -1644,27 +1758,41 @@
         <w:spacing w:after="0"/>
         <w:ind w:firstLine="720"/>
         <w:rPr>
-          <w:rFonts w:ascii="Calibri" w:hAnsi="Calibri" w:cs="Calibri"/>
-          <w:lang w:val="id-ID"/>
-        </w:rPr>
-      </w:pPr>
-      <w:r>
-        <w:rPr>
-          <w:rFonts w:ascii="Calibri" w:hAnsi="Calibri" w:cs="Calibri"/>
-          <w:lang w:val="id-ID"/>
-        </w:rPr>
-        <w:t>Find x!. Raise a ValueError if x is negative or non-integral.</w:t>
-      </w:r>
-    </w:p>
-    <w:p>
-      <w:pPr>
-        <w:widowControl w:val="0"/>
-        <w:autoSpaceDE w:val="0"/>
-        <w:autoSpaceDN w:val="0"/>
-        <w:adjustRightInd w:val="0"/>
-        <w:spacing w:after="0"/>
-        <w:rPr>
-          <w:rFonts w:ascii="Calibri" w:hAnsi="Calibri" w:cs="Calibri"/>
+          <w:rFonts w:ascii="Times New Roman" w:hAnsi="Times New Roman" w:cs="Times New Roman"/>
+          <w:lang w:val="id-ID"/>
+        </w:rPr>
+      </w:pPr>
+      <w:r>
+        <w:rPr>
+          <w:rFonts w:ascii="Times New Roman" w:hAnsi="Times New Roman" w:cs="Times New Roman"/>
+          <w:lang w:val="id-ID"/>
+        </w:rPr>
+        <w:t>Return the floor of x as a float.</w:t>
+      </w:r>
+      <w:r>
+        <w:rPr>
+          <w:rFonts w:ascii="Times New Roman" w:hAnsi="Times New Roman" w:cs="Times New Roman"/>
+          <w:lang w:val="id-ID"/>
+        </w:rPr>
+        <w:t xml:space="preserve"> </w:t>
+      </w:r>
+      <w:r>
+        <w:rPr>
+          <w:rFonts w:ascii="Times New Roman" w:hAnsi="Times New Roman" w:cs="Times New Roman"/>
+          <w:lang w:val="id-ID"/>
+        </w:rPr>
+        <w:t>This is the largest integral value &lt;= x.</w:t>
+      </w:r>
+    </w:p>
+    <w:p>
+      <w:pPr>
+        <w:widowControl w:val="0"/>
+        <w:autoSpaceDE w:val="0"/>
+        <w:autoSpaceDN w:val="0"/>
+        <w:adjustRightInd w:val="0"/>
+        <w:spacing w:after="0"/>
+        <w:rPr>
+          <w:rFonts w:ascii="Times New Roman" w:hAnsi="Times New Roman" w:cs="Times New Roman"/>
           <w:lang w:val="id-ID"/>
         </w:rPr>
       </w:pPr>
@@ -1682,16 +1810,16 @@
         <w:adjustRightInd w:val="0"/>
         <w:spacing w:after="0"/>
         <w:rPr>
-          <w:rFonts w:ascii="Calibri" w:hAnsi="Calibri" w:cs="Calibri"/>
-          <w:lang w:val="id-ID"/>
-        </w:rPr>
-      </w:pPr>
-      <w:r>
-        <w:rPr>
-          <w:rFonts w:ascii="Calibri" w:hAnsi="Calibri" w:cs="Calibri"/>
-          <w:lang w:val="id-ID"/>
-        </w:rPr>
-        <w:t>floor(x)</w:t>
+          <w:rFonts w:ascii="Times New Roman" w:hAnsi="Times New Roman" w:cs="Times New Roman"/>
+          <w:lang w:val="id-ID"/>
+        </w:rPr>
+      </w:pPr>
+      <w:r>
+        <w:rPr>
+          <w:rFonts w:ascii="Times New Roman" w:hAnsi="Times New Roman" w:cs="Times New Roman"/>
+          <w:lang w:val="id-ID"/>
+        </w:rPr>
+        <w:t>fmod(x, y)</w:t>
       </w:r>
     </w:p>
     <w:p>
@@ -1703,41 +1831,121 @@
         <w:spacing w:after="0"/>
         <w:ind w:firstLine="720"/>
         <w:rPr>
-          <w:rFonts w:ascii="Calibri" w:hAnsi="Calibri" w:cs="Calibri"/>
-          <w:lang w:val="id-ID"/>
-        </w:rPr>
-      </w:pPr>
-      <w:r>
-        <w:rPr>
-          <w:rFonts w:ascii="Calibri" w:hAnsi="Calibri" w:cs="Calibri"/>
-          <w:lang w:val="id-ID"/>
-        </w:rPr>
-        <w:t>Return the floor of x as a float.</w:t>
-      </w:r>
-      <w:r>
-        <w:rPr>
-          <w:rFonts w:ascii="Calibri" w:hAnsi="Calibri" w:cs="Calibri"/>
+          <w:rFonts w:ascii="Times New Roman" w:hAnsi="Times New Roman" w:cs="Times New Roman"/>
+          <w:lang w:val="id-ID"/>
+        </w:rPr>
+      </w:pPr>
+      <w:r>
+        <w:rPr>
+          <w:rFonts w:ascii="Times New Roman" w:hAnsi="Times New Roman" w:cs="Times New Roman"/>
+          <w:lang w:val="id-ID"/>
+        </w:rPr>
+        <w:t>Return fmod(x, y), according to platform C.  x % y may differ.</w:t>
+      </w:r>
+    </w:p>
+    <w:p>
+      <w:pPr>
+        <w:widowControl w:val="0"/>
+        <w:autoSpaceDE w:val="0"/>
+        <w:autoSpaceDN w:val="0"/>
+        <w:adjustRightInd w:val="0"/>
+        <w:spacing w:after="0"/>
+        <w:rPr>
+          <w:rFonts w:ascii="Times New Roman" w:hAnsi="Times New Roman" w:cs="Times New Roman"/>
+          <w:lang w:val="id-ID"/>
+        </w:rPr>
+      </w:pPr>
+    </w:p>
+    <w:p>
+      <w:pPr>
+        <w:pStyle w:val="ListParagraph"/>
+        <w:widowControl w:val="0"/>
+        <w:numPr>
+          <w:ilvl w:val="0"/>
+          <w:numId w:val="3"/>
+        </w:numPr>
+        <w:autoSpaceDE w:val="0"/>
+        <w:autoSpaceDN w:val="0"/>
+        <w:adjustRightInd w:val="0"/>
+        <w:spacing w:after="0"/>
+        <w:rPr>
+          <w:rFonts w:ascii="Times New Roman" w:hAnsi="Times New Roman" w:cs="Times New Roman"/>
+          <w:lang w:val="id-ID"/>
+        </w:rPr>
+      </w:pPr>
+      <w:r>
+        <w:rPr>
+          <w:rFonts w:ascii="Times New Roman" w:hAnsi="Times New Roman" w:cs="Times New Roman"/>
+          <w:lang w:val="id-ID"/>
+        </w:rPr>
+        <w:t>frexp(x)</w:t>
+      </w:r>
+    </w:p>
+    <w:p>
+      <w:pPr>
+        <w:widowControl w:val="0"/>
+        <w:autoSpaceDE w:val="0"/>
+        <w:autoSpaceDN w:val="0"/>
+        <w:adjustRightInd w:val="0"/>
+        <w:spacing w:after="0"/>
+        <w:ind w:left="709" w:hanging="283"/>
+        <w:rPr>
+          <w:rFonts w:ascii="Times New Roman" w:hAnsi="Times New Roman" w:cs="Times New Roman"/>
+          <w:lang w:val="id-ID"/>
+        </w:rPr>
+      </w:pPr>
+      <w:r>
+        <w:rPr>
+          <w:rFonts w:ascii="Times New Roman" w:hAnsi="Times New Roman" w:cs="Times New Roman"/>
+          <w:lang w:val="id-ID"/>
+        </w:rPr>
+        <w:tab/>
+      </w:r>
+      <w:r>
+        <w:rPr>
+          <w:rFonts w:ascii="Times New Roman" w:hAnsi="Times New Roman" w:cs="Times New Roman"/>
+          <w:lang w:val="id-ID"/>
+        </w:rPr>
+        <w:t>Return the mantissa and exponent of x, as pair (m, e).</w:t>
+      </w:r>
+      <w:r>
+        <w:rPr>
+          <w:rFonts w:ascii="Times New Roman" w:hAnsi="Times New Roman" w:cs="Times New Roman"/>
           <w:lang w:val="id-ID"/>
         </w:rPr>
         <w:t xml:space="preserve"> </w:t>
       </w:r>
       <w:r>
         <w:rPr>
-          <w:rFonts w:ascii="Calibri" w:hAnsi="Calibri" w:cs="Calibri"/>
-          <w:lang w:val="id-ID"/>
-        </w:rPr>
-        <w:t>This is the largest integral value &lt;= x.</w:t>
-      </w:r>
-    </w:p>
-    <w:p>
-      <w:pPr>
-        <w:widowControl w:val="0"/>
-        <w:autoSpaceDE w:val="0"/>
-        <w:autoSpaceDN w:val="0"/>
-        <w:adjustRightInd w:val="0"/>
-        <w:spacing w:after="0"/>
-        <w:rPr>
-          <w:rFonts w:ascii="Calibri" w:hAnsi="Calibri" w:cs="Calibri"/>
+          <w:rFonts w:ascii="Times New Roman" w:hAnsi="Times New Roman" w:cs="Times New Roman"/>
+          <w:lang w:val="id-ID"/>
+        </w:rPr>
+        <w:t>m is a float and e is an int, such that x = m * 2.**e.</w:t>
+      </w:r>
+      <w:r>
+        <w:rPr>
+          <w:rFonts w:ascii="Times New Roman" w:hAnsi="Times New Roman" w:cs="Times New Roman"/>
+          <w:lang w:val="id-ID"/>
+        </w:rPr>
+        <w:t xml:space="preserve"> </w:t>
+      </w:r>
+      <w:r>
+        <w:rPr>
+          <w:rFonts w:ascii="Times New Roman" w:hAnsi="Times New Roman" w:cs="Times New Roman"/>
+          <w:lang w:val="id-ID"/>
+        </w:rPr>
+        <w:t>If x is 0, m and e are both 0.  Else 0.5 &lt;= abs(m) &lt; 1.0.</w:t>
+      </w:r>
+    </w:p>
+    <w:p>
+      <w:pPr>
+        <w:widowControl w:val="0"/>
+        <w:autoSpaceDE w:val="0"/>
+        <w:autoSpaceDN w:val="0"/>
+        <w:adjustRightInd w:val="0"/>
+        <w:spacing w:after="0"/>
+        <w:rPr>
+          <w:rFonts w:ascii="Times New Roman" w:hAnsi="Times New Roman" w:cs="Times New Roman"/>
           <w:lang w:val="id-ID"/>
         </w:rPr>
       </w:pPr>
@@ -1755,16 +1963,90 @@
         <w:adjustRightInd w:val="0"/>
         <w:spacing w:after="0"/>
         <w:rPr>
-          <w:rFonts w:ascii="Calibri" w:hAnsi="Calibri" w:cs="Calibri"/>
-          <w:lang w:val="id-ID"/>
-        </w:rPr>
-      </w:pPr>
-      <w:r>
-        <w:rPr>
-          <w:rFonts w:ascii="Calibri" w:hAnsi="Calibri" w:cs="Calibri"/>
-          <w:lang w:val="id-ID"/>
-        </w:rPr>
-        <w:t>fmod(x, y)</w:t>
+          <w:rFonts w:ascii="Times New Roman" w:hAnsi="Times New Roman" w:cs="Times New Roman"/>
+          <w:lang w:val="id-ID"/>
+        </w:rPr>
+      </w:pPr>
+      <w:r>
+        <w:rPr>
+          <w:rFonts w:ascii="Times New Roman" w:hAnsi="Times New Roman" w:cs="Times New Roman"/>
+          <w:lang w:val="id-ID"/>
+        </w:rPr>
+        <w:t>fsum(iterable)</w:t>
+      </w:r>
+    </w:p>
+    <w:p>
+      <w:pPr>
+        <w:pStyle w:val="ListParagraph"/>
+        <w:widowControl w:val="0"/>
+        <w:autoSpaceDE w:val="0"/>
+        <w:autoSpaceDN w:val="0"/>
+        <w:adjustRightInd w:val="0"/>
+        <w:spacing w:after="0"/>
+        <w:ind w:left="786"/>
+        <w:rPr>
+          <w:rFonts w:ascii="Times New Roman" w:hAnsi="Times New Roman" w:cs="Times New Roman"/>
+          <w:lang w:val="id-ID"/>
+        </w:rPr>
+      </w:pPr>
+      <w:r>
+        <w:rPr>
+          <w:rFonts w:ascii="Times New Roman" w:hAnsi="Times New Roman" w:cs="Times New Roman"/>
+          <w:lang w:val="id-ID"/>
+        </w:rPr>
+        <w:t>Return an accurate floating point sum of values in the iterable.</w:t>
+      </w:r>
+      <w:r>
+        <w:rPr>
+          <w:rFonts w:ascii="Times New Roman" w:hAnsi="Times New Roman" w:cs="Times New Roman"/>
+          <w:lang w:val="id-ID"/>
+        </w:rPr>
+        <w:t xml:space="preserve"> </w:t>
+      </w:r>
+      <w:r>
+        <w:rPr>
+          <w:rFonts w:ascii="Times New Roman" w:hAnsi="Times New Roman" w:cs="Times New Roman"/>
+          <w:lang w:val="id-ID"/>
+        </w:rPr>
+        <w:t>Assumes IEEE-754 floating point arithmetic.</w:t>
+      </w:r>
+    </w:p>
+    <w:p>
+      <w:pPr>
+        <w:widowControl w:val="0"/>
+        <w:autoSpaceDE w:val="0"/>
+        <w:autoSpaceDN w:val="0"/>
+        <w:adjustRightInd w:val="0"/>
+        <w:spacing w:after="0"/>
+        <w:rPr>
+          <w:rFonts w:ascii="Times New Roman" w:hAnsi="Times New Roman" w:cs="Times New Roman"/>
+          <w:lang w:val="id-ID"/>
+        </w:rPr>
+      </w:pPr>
+    </w:p>
+    <w:p>
+      <w:pPr>
+        <w:pStyle w:val="ListParagraph"/>
+        <w:widowControl w:val="0"/>
+        <w:numPr>
+          <w:ilvl w:val="0"/>
+          <w:numId w:val="3"/>
+        </w:numPr>
+        <w:autoSpaceDE w:val="0"/>
+        <w:autoSpaceDN w:val="0"/>
+        <w:adjustRightInd w:val="0"/>
+        <w:spacing w:after="0"/>
+        <w:rPr>
+          <w:rFonts w:ascii="Times New Roman" w:hAnsi="Times New Roman" w:cs="Times New Roman"/>
+          <w:lang w:val="id-ID"/>
+        </w:rPr>
+      </w:pPr>
+      <w:r>
+        <w:rPr>
+          <w:rFonts w:ascii="Times New Roman" w:hAnsi="Times New Roman" w:cs="Times New Roman"/>
+          <w:lang w:val="id-ID"/>
+        </w:rPr>
+        <w:t>gamma(x)</w:t>
       </w:r>
     </w:p>
     <w:p>
@@ -1776,27 +2058,27 @@
         <w:spacing w:after="0"/>
         <w:ind w:firstLine="720"/>
         <w:rPr>
-          <w:rFonts w:ascii="Calibri" w:hAnsi="Calibri" w:cs="Calibri"/>
-          <w:lang w:val="id-ID"/>
-        </w:rPr>
-      </w:pPr>
-      <w:r>
-        <w:rPr>
-          <w:rFonts w:ascii="Calibri" w:hAnsi="Calibri" w:cs="Calibri"/>
-          <w:lang w:val="id-ID"/>
-        </w:rPr>
-        <w:t>Return fmod(x, y), according to platform C.  x % y may differ.</w:t>
-      </w:r>
-    </w:p>
-    <w:p>
-      <w:pPr>
-        <w:widowControl w:val="0"/>
-        <w:autoSpaceDE w:val="0"/>
-        <w:autoSpaceDN w:val="0"/>
-        <w:adjustRightInd w:val="0"/>
-        <w:spacing w:after="0"/>
-        <w:rPr>
-          <w:rFonts w:ascii="Calibri" w:hAnsi="Calibri" w:cs="Calibri"/>
+          <w:rFonts w:ascii="Times New Roman" w:hAnsi="Times New Roman" w:cs="Times New Roman"/>
+          <w:lang w:val="id-ID"/>
+        </w:rPr>
+      </w:pPr>
+      <w:r>
+        <w:rPr>
+          <w:rFonts w:ascii="Times New Roman" w:hAnsi="Times New Roman" w:cs="Times New Roman"/>
+          <w:lang w:val="id-ID"/>
+        </w:rPr>
+        <w:t>Gamma function at x.</w:t>
+      </w:r>
+    </w:p>
+    <w:p>
+      <w:pPr>
+        <w:widowControl w:val="0"/>
+        <w:autoSpaceDE w:val="0"/>
+        <w:autoSpaceDN w:val="0"/>
+        <w:adjustRightInd w:val="0"/>
+        <w:spacing w:after="0"/>
+        <w:rPr>
+          <w:rFonts w:ascii="Times New Roman" w:hAnsi="Times New Roman" w:cs="Times New Roman"/>
           <w:lang w:val="id-ID"/>
         </w:rPr>
       </w:pPr>
@@ -1814,83 +2096,489 @@
         <w:adjustRightInd w:val="0"/>
         <w:spacing w:after="0"/>
         <w:rPr>
-          <w:rFonts w:ascii="Calibri" w:hAnsi="Calibri" w:cs="Calibri"/>
-          <w:lang w:val="id-ID"/>
-        </w:rPr>
-      </w:pPr>
-      <w:r>
-        <w:rPr>
-          <w:rFonts w:ascii="Calibri" w:hAnsi="Calibri" w:cs="Calibri"/>
-          <w:lang w:val="id-ID"/>
-        </w:rPr>
-        <w:t>frexp(x)</w:t>
-      </w:r>
-    </w:p>
-    <w:p>
-      <w:pPr>
-        <w:widowControl w:val="0"/>
-        <w:autoSpaceDE w:val="0"/>
-        <w:autoSpaceDN w:val="0"/>
-        <w:adjustRightInd w:val="0"/>
-        <w:spacing w:after="0"/>
-        <w:ind w:left="709" w:hanging="283"/>
-        <w:rPr>
-          <w:rFonts w:ascii="Calibri" w:hAnsi="Calibri" w:cs="Calibri"/>
-          <w:lang w:val="id-ID"/>
-        </w:rPr>
-      </w:pPr>
-      <w:r>
-        <w:rPr>
-          <w:rFonts w:ascii="Calibri" w:hAnsi="Calibri" w:cs="Calibri"/>
-          <w:lang w:val="id-ID"/>
-        </w:rPr>
-        <w:tab/>
-      </w:r>
-      <w:r>
-        <w:rPr>
-          <w:rFonts w:ascii="Calibri" w:hAnsi="Calibri" w:cs="Calibri"/>
-          <w:lang w:val="id-ID"/>
-        </w:rPr>
-        <w:t>Return the mantissa and exponent of x, as pair (m, e).</w:t>
-      </w:r>
-      <w:r>
-        <w:rPr>
-          <w:rFonts w:ascii="Calibri" w:hAnsi="Calibri" w:cs="Calibri"/>
+          <w:rFonts w:ascii="Times New Roman" w:hAnsi="Times New Roman" w:cs="Times New Roman"/>
+          <w:lang w:val="id-ID"/>
+        </w:rPr>
+      </w:pPr>
+      <w:r>
+        <w:rPr>
+          <w:rFonts w:ascii="Times New Roman" w:hAnsi="Times New Roman" w:cs="Times New Roman"/>
+          <w:lang w:val="id-ID"/>
+        </w:rPr>
+        <w:t>hypot(x, y)</w:t>
+      </w:r>
+    </w:p>
+    <w:p>
+      <w:pPr>
+        <w:widowControl w:val="0"/>
+        <w:autoSpaceDE w:val="0"/>
+        <w:autoSpaceDN w:val="0"/>
+        <w:adjustRightInd w:val="0"/>
+        <w:spacing w:after="0"/>
+        <w:ind w:firstLine="720"/>
+        <w:rPr>
+          <w:rFonts w:ascii="Times New Roman" w:hAnsi="Times New Roman" w:cs="Times New Roman"/>
+          <w:lang w:val="id-ID"/>
+        </w:rPr>
+      </w:pPr>
+      <w:r>
+        <w:rPr>
+          <w:rFonts w:ascii="Times New Roman" w:hAnsi="Times New Roman" w:cs="Times New Roman"/>
+          <w:lang w:val="id-ID"/>
+        </w:rPr>
+        <w:t>Return the Euclidean distance, sqrt(x*x + y*y).</w:t>
+      </w:r>
+    </w:p>
+    <w:p>
+      <w:pPr>
+        <w:widowControl w:val="0"/>
+        <w:autoSpaceDE w:val="0"/>
+        <w:autoSpaceDN w:val="0"/>
+        <w:adjustRightInd w:val="0"/>
+        <w:spacing w:after="0"/>
+        <w:rPr>
+          <w:rFonts w:ascii="Times New Roman" w:hAnsi="Times New Roman" w:cs="Times New Roman"/>
+          <w:lang w:val="id-ID"/>
+        </w:rPr>
+      </w:pPr>
+    </w:p>
+    <w:p>
+      <w:pPr>
+        <w:pStyle w:val="ListParagraph"/>
+        <w:widowControl w:val="0"/>
+        <w:numPr>
+          <w:ilvl w:val="0"/>
+          <w:numId w:val="3"/>
+        </w:numPr>
+        <w:autoSpaceDE w:val="0"/>
+        <w:autoSpaceDN w:val="0"/>
+        <w:adjustRightInd w:val="0"/>
+        <w:spacing w:after="0"/>
+        <w:rPr>
+          <w:rFonts w:ascii="Times New Roman" w:hAnsi="Times New Roman" w:cs="Times New Roman"/>
+          <w:lang w:val="id-ID"/>
+        </w:rPr>
+      </w:pPr>
+      <w:r>
+        <w:rPr>
+          <w:rFonts w:ascii="Times New Roman" w:hAnsi="Times New Roman" w:cs="Times New Roman"/>
+          <w:lang w:val="id-ID"/>
+        </w:rPr>
+        <w:t>isinf(x) -&gt; bool</w:t>
+      </w:r>
+    </w:p>
+    <w:p>
+      <w:pPr>
+        <w:widowControl w:val="0"/>
+        <w:autoSpaceDE w:val="0"/>
+        <w:autoSpaceDN w:val="0"/>
+        <w:adjustRightInd w:val="0"/>
+        <w:spacing w:after="0"/>
+        <w:ind w:firstLine="720"/>
+        <w:rPr>
+          <w:rFonts w:ascii="Times New Roman" w:hAnsi="Times New Roman" w:cs="Times New Roman"/>
+          <w:lang w:val="id-ID"/>
+        </w:rPr>
+      </w:pPr>
+      <w:r>
+        <w:rPr>
+          <w:rFonts w:ascii="Times New Roman" w:hAnsi="Times New Roman" w:cs="Times New Roman"/>
+          <w:lang w:val="id-ID"/>
+        </w:rPr>
+        <w:t>Check if float x is infinite (positive or negative).</w:t>
+      </w:r>
+    </w:p>
+    <w:p>
+      <w:pPr>
+        <w:widowControl w:val="0"/>
+        <w:autoSpaceDE w:val="0"/>
+        <w:autoSpaceDN w:val="0"/>
+        <w:adjustRightInd w:val="0"/>
+        <w:spacing w:after="0"/>
+        <w:rPr>
+          <w:rFonts w:ascii="Times New Roman" w:hAnsi="Times New Roman" w:cs="Times New Roman"/>
+          <w:lang w:val="id-ID"/>
+        </w:rPr>
+      </w:pPr>
+    </w:p>
+    <w:p>
+      <w:pPr>
+        <w:pStyle w:val="ListParagraph"/>
+        <w:widowControl w:val="0"/>
+        <w:numPr>
+          <w:ilvl w:val="0"/>
+          <w:numId w:val="3"/>
+        </w:numPr>
+        <w:autoSpaceDE w:val="0"/>
+        <w:autoSpaceDN w:val="0"/>
+        <w:adjustRightInd w:val="0"/>
+        <w:spacing w:after="0"/>
+        <w:rPr>
+          <w:rFonts w:ascii="Times New Roman" w:hAnsi="Times New Roman" w:cs="Times New Roman"/>
+          <w:lang w:val="id-ID"/>
+        </w:rPr>
+      </w:pPr>
+      <w:r>
+        <w:rPr>
+          <w:rFonts w:ascii="Times New Roman" w:hAnsi="Times New Roman" w:cs="Times New Roman"/>
+          <w:lang w:val="id-ID"/>
+        </w:rPr>
+        <w:t>isnan(x) -&gt; bool</w:t>
+      </w:r>
+    </w:p>
+    <w:p>
+      <w:pPr>
+        <w:widowControl w:val="0"/>
+        <w:autoSpaceDE w:val="0"/>
+        <w:autoSpaceDN w:val="0"/>
+        <w:adjustRightInd w:val="0"/>
+        <w:spacing w:after="0"/>
+        <w:ind w:firstLine="720"/>
+        <w:rPr>
+          <w:rFonts w:ascii="Times New Roman" w:hAnsi="Times New Roman" w:cs="Times New Roman"/>
+          <w:lang w:val="id-ID"/>
+        </w:rPr>
+      </w:pPr>
+      <w:r>
+        <w:rPr>
+          <w:rFonts w:ascii="Times New Roman" w:hAnsi="Times New Roman" w:cs="Times New Roman"/>
+          <w:lang w:val="id-ID"/>
+        </w:rPr>
+        <w:t>Check if float x is not a number (NaN).</w:t>
+      </w:r>
+    </w:p>
+    <w:p>
+      <w:pPr>
+        <w:widowControl w:val="0"/>
+        <w:autoSpaceDE w:val="0"/>
+        <w:autoSpaceDN w:val="0"/>
+        <w:adjustRightInd w:val="0"/>
+        <w:spacing w:after="0"/>
+        <w:rPr>
+          <w:rFonts w:ascii="Times New Roman" w:hAnsi="Times New Roman" w:cs="Times New Roman"/>
+          <w:lang w:val="id-ID"/>
+        </w:rPr>
+      </w:pPr>
+    </w:p>
+    <w:p>
+      <w:pPr>
+        <w:pStyle w:val="ListParagraph"/>
+        <w:widowControl w:val="0"/>
+        <w:numPr>
+          <w:ilvl w:val="0"/>
+          <w:numId w:val="3"/>
+        </w:numPr>
+        <w:autoSpaceDE w:val="0"/>
+        <w:autoSpaceDN w:val="0"/>
+        <w:adjustRightInd w:val="0"/>
+        <w:spacing w:after="0"/>
+        <w:rPr>
+          <w:rFonts w:ascii="Times New Roman" w:hAnsi="Times New Roman" w:cs="Times New Roman"/>
+          <w:lang w:val="id-ID"/>
+        </w:rPr>
+      </w:pPr>
+      <w:r>
+        <w:rPr>
+          <w:rFonts w:ascii="Times New Roman" w:hAnsi="Times New Roman" w:cs="Times New Roman"/>
+          <w:lang w:val="id-ID"/>
+        </w:rPr>
+        <w:t>ldexp(x, i)</w:t>
+      </w:r>
+    </w:p>
+    <w:p>
+      <w:pPr>
+        <w:widowControl w:val="0"/>
+        <w:autoSpaceDE w:val="0"/>
+        <w:autoSpaceDN w:val="0"/>
+        <w:adjustRightInd w:val="0"/>
+        <w:spacing w:after="0"/>
+        <w:ind w:firstLine="720"/>
+        <w:rPr>
+          <w:rFonts w:ascii="Times New Roman" w:hAnsi="Times New Roman" w:cs="Times New Roman"/>
+          <w:lang w:val="id-ID"/>
+        </w:rPr>
+      </w:pPr>
+      <w:r>
+        <w:rPr>
+          <w:rFonts w:ascii="Times New Roman" w:hAnsi="Times New Roman" w:cs="Times New Roman"/>
+          <w:lang w:val="id-ID"/>
+        </w:rPr>
+        <w:t>Return x * (2**i).</w:t>
+      </w:r>
+    </w:p>
+    <w:p>
+      <w:pPr>
+        <w:widowControl w:val="0"/>
+        <w:autoSpaceDE w:val="0"/>
+        <w:autoSpaceDN w:val="0"/>
+        <w:adjustRightInd w:val="0"/>
+        <w:spacing w:after="0"/>
+        <w:rPr>
+          <w:rFonts w:ascii="Times New Roman" w:hAnsi="Times New Roman" w:cs="Times New Roman"/>
+          <w:lang w:val="id-ID"/>
+        </w:rPr>
+      </w:pPr>
+    </w:p>
+    <w:p>
+      <w:pPr>
+        <w:pStyle w:val="ListParagraph"/>
+        <w:widowControl w:val="0"/>
+        <w:numPr>
+          <w:ilvl w:val="0"/>
+          <w:numId w:val="3"/>
+        </w:numPr>
+        <w:autoSpaceDE w:val="0"/>
+        <w:autoSpaceDN w:val="0"/>
+        <w:adjustRightInd w:val="0"/>
+        <w:spacing w:after="0"/>
+        <w:rPr>
+          <w:rFonts w:ascii="Times New Roman" w:hAnsi="Times New Roman" w:cs="Times New Roman"/>
+          <w:lang w:val="id-ID"/>
+        </w:rPr>
+      </w:pPr>
+      <w:r>
+        <w:rPr>
+          <w:rFonts w:ascii="Times New Roman" w:hAnsi="Times New Roman" w:cs="Times New Roman"/>
+          <w:lang w:val="id-ID"/>
+        </w:rPr>
+        <w:t>lgamma(x)</w:t>
+      </w:r>
+    </w:p>
+    <w:p>
+      <w:pPr>
+        <w:widowControl w:val="0"/>
+        <w:autoSpaceDE w:val="0"/>
+        <w:autoSpaceDN w:val="0"/>
+        <w:adjustRightInd w:val="0"/>
+        <w:spacing w:after="0"/>
+        <w:ind w:firstLine="720"/>
+        <w:rPr>
+          <w:rFonts w:ascii="Times New Roman" w:hAnsi="Times New Roman" w:cs="Times New Roman"/>
+          <w:lang w:val="id-ID"/>
+        </w:rPr>
+      </w:pPr>
+      <w:r>
+        <w:rPr>
+          <w:rFonts w:ascii="Times New Roman" w:hAnsi="Times New Roman" w:cs="Times New Roman"/>
+          <w:lang w:val="id-ID"/>
+        </w:rPr>
+        <w:t>Natural logarithm of absolute value of Gamma function at x.</w:t>
+      </w:r>
+    </w:p>
+    <w:p>
+      <w:pPr>
+        <w:widowControl w:val="0"/>
+        <w:autoSpaceDE w:val="0"/>
+        <w:autoSpaceDN w:val="0"/>
+        <w:adjustRightInd w:val="0"/>
+        <w:spacing w:after="0"/>
+        <w:rPr>
+          <w:rFonts w:ascii="Times New Roman" w:hAnsi="Times New Roman" w:cs="Times New Roman"/>
+          <w:lang w:val="id-ID"/>
+        </w:rPr>
+      </w:pPr>
+    </w:p>
+    <w:p>
+      <w:pPr>
+        <w:pStyle w:val="ListParagraph"/>
+        <w:widowControl w:val="0"/>
+        <w:numPr>
+          <w:ilvl w:val="0"/>
+          <w:numId w:val="3"/>
+        </w:numPr>
+        <w:autoSpaceDE w:val="0"/>
+        <w:autoSpaceDN w:val="0"/>
+        <w:adjustRightInd w:val="0"/>
+        <w:spacing w:after="0"/>
+        <w:rPr>
+          <w:rFonts w:ascii="Times New Roman" w:hAnsi="Times New Roman" w:cs="Times New Roman"/>
+          <w:lang w:val="id-ID"/>
+        </w:rPr>
+      </w:pPr>
+      <w:r>
+        <w:rPr>
+          <w:rFonts w:ascii="Times New Roman" w:hAnsi="Times New Roman" w:cs="Times New Roman"/>
+          <w:lang w:val="id-ID"/>
+        </w:rPr>
+        <w:t>log(x[, base])</w:t>
+      </w:r>
+    </w:p>
+    <w:p>
+      <w:pPr>
+        <w:widowControl w:val="0"/>
+        <w:autoSpaceDE w:val="0"/>
+        <w:autoSpaceDN w:val="0"/>
+        <w:adjustRightInd w:val="0"/>
+        <w:spacing w:after="0"/>
+        <w:ind w:left="709" w:firstLine="11"/>
+        <w:rPr>
+          <w:rFonts w:ascii="Times New Roman" w:hAnsi="Times New Roman" w:cs="Times New Roman"/>
+          <w:lang w:val="id-ID"/>
+        </w:rPr>
+      </w:pPr>
+      <w:r>
+        <w:rPr>
+          <w:rFonts w:ascii="Times New Roman" w:hAnsi="Times New Roman" w:cs="Times New Roman"/>
+          <w:lang w:val="id-ID"/>
+        </w:rPr>
+        <w:t>Return the logarithm of x to the given base.</w:t>
+      </w:r>
+      <w:r>
+        <w:rPr>
+          <w:rFonts w:ascii="Times New Roman" w:hAnsi="Times New Roman" w:cs="Times New Roman"/>
           <w:lang w:val="id-ID"/>
         </w:rPr>
         <w:t xml:space="preserve"> </w:t>
       </w:r>
       <w:r>
         <w:rPr>
-          <w:rFonts w:ascii="Calibri" w:hAnsi="Calibri" w:cs="Calibri"/>
-          <w:lang w:val="id-ID"/>
-        </w:rPr>
-        <w:t>m is a float and e is an int, such that x = m * 2.**e.</w:t>
-      </w:r>
-      <w:r>
-        <w:rPr>
-          <w:rFonts w:ascii="Calibri" w:hAnsi="Calibri" w:cs="Calibri"/>
+          <w:rFonts w:ascii="Times New Roman" w:hAnsi="Times New Roman" w:cs="Times New Roman"/>
+          <w:lang w:val="id-ID"/>
+        </w:rPr>
+        <w:t>If the base not specified, returns the natural logarithm (base e) of x.</w:t>
+      </w:r>
+    </w:p>
+    <w:p>
+      <w:pPr>
+        <w:widowControl w:val="0"/>
+        <w:autoSpaceDE w:val="0"/>
+        <w:autoSpaceDN w:val="0"/>
+        <w:adjustRightInd w:val="0"/>
+        <w:spacing w:after="0"/>
+        <w:rPr>
+          <w:rFonts w:ascii="Times New Roman" w:hAnsi="Times New Roman" w:cs="Times New Roman"/>
+          <w:lang w:val="id-ID"/>
+        </w:rPr>
+      </w:pPr>
+    </w:p>
+    <w:p>
+      <w:pPr>
+        <w:pStyle w:val="ListParagraph"/>
+        <w:widowControl w:val="0"/>
+        <w:numPr>
+          <w:ilvl w:val="0"/>
+          <w:numId w:val="3"/>
+        </w:numPr>
+        <w:autoSpaceDE w:val="0"/>
+        <w:autoSpaceDN w:val="0"/>
+        <w:adjustRightInd w:val="0"/>
+        <w:spacing w:after="0"/>
+        <w:rPr>
+          <w:rFonts w:ascii="Times New Roman" w:hAnsi="Times New Roman" w:cs="Times New Roman"/>
+          <w:lang w:val="id-ID"/>
+        </w:rPr>
+      </w:pPr>
+      <w:r>
+        <w:rPr>
+          <w:rFonts w:ascii="Times New Roman" w:hAnsi="Times New Roman" w:cs="Times New Roman"/>
+          <w:lang w:val="id-ID"/>
+        </w:rPr>
+        <w:t>log10(x)</w:t>
+      </w:r>
+    </w:p>
+    <w:p>
+      <w:pPr>
+        <w:widowControl w:val="0"/>
+        <w:autoSpaceDE w:val="0"/>
+        <w:autoSpaceDN w:val="0"/>
+        <w:adjustRightInd w:val="0"/>
+        <w:spacing w:after="0"/>
+        <w:ind w:firstLine="720"/>
+        <w:rPr>
+          <w:rFonts w:ascii="Times New Roman" w:hAnsi="Times New Roman" w:cs="Times New Roman"/>
+          <w:lang w:val="id-ID"/>
+        </w:rPr>
+      </w:pPr>
+      <w:r>
+        <w:rPr>
+          <w:rFonts w:ascii="Times New Roman" w:hAnsi="Times New Roman" w:cs="Times New Roman"/>
+          <w:lang w:val="id-ID"/>
+        </w:rPr>
+        <w:t>Return the base 10 logarithm of x.</w:t>
+      </w:r>
+    </w:p>
+    <w:p>
+      <w:pPr>
+        <w:widowControl w:val="0"/>
+        <w:autoSpaceDE w:val="0"/>
+        <w:autoSpaceDN w:val="0"/>
+        <w:adjustRightInd w:val="0"/>
+        <w:spacing w:after="0"/>
+        <w:rPr>
+          <w:rFonts w:ascii="Times New Roman" w:hAnsi="Times New Roman" w:cs="Times New Roman"/>
+          <w:lang w:val="id-ID"/>
+        </w:rPr>
+      </w:pPr>
+    </w:p>
+    <w:p>
+      <w:pPr>
+        <w:pStyle w:val="ListParagraph"/>
+        <w:widowControl w:val="0"/>
+        <w:numPr>
+          <w:ilvl w:val="0"/>
+          <w:numId w:val="3"/>
+        </w:numPr>
+        <w:autoSpaceDE w:val="0"/>
+        <w:autoSpaceDN w:val="0"/>
+        <w:adjustRightInd w:val="0"/>
+        <w:spacing w:after="0"/>
+        <w:rPr>
+          <w:rFonts w:ascii="Times New Roman" w:hAnsi="Times New Roman" w:cs="Times New Roman"/>
+          <w:lang w:val="id-ID"/>
+        </w:rPr>
+      </w:pPr>
+      <w:r>
+        <w:rPr>
+          <w:rFonts w:ascii="Times New Roman" w:hAnsi="Times New Roman" w:cs="Times New Roman"/>
+          <w:lang w:val="id-ID"/>
+        </w:rPr>
+        <w:t>log1p(x)</w:t>
+      </w:r>
+    </w:p>
+    <w:p>
+      <w:pPr>
+        <w:widowControl w:val="0"/>
+        <w:autoSpaceDE w:val="0"/>
+        <w:autoSpaceDN w:val="0"/>
+        <w:adjustRightInd w:val="0"/>
+        <w:spacing w:after="0"/>
+        <w:ind w:left="709" w:firstLine="11"/>
+        <w:rPr>
+          <w:rFonts w:ascii="Times New Roman" w:hAnsi="Times New Roman" w:cs="Times New Roman"/>
+          <w:lang w:val="id-ID"/>
+        </w:rPr>
+      </w:pPr>
+      <w:r>
+        <w:rPr>
+          <w:rFonts w:ascii="Times New Roman" w:hAnsi="Times New Roman" w:cs="Times New Roman"/>
+          <w:lang w:val="id-ID"/>
+        </w:rPr>
+        <w:t>Return the natural logarithm of 1+x (base e).</w:t>
+      </w:r>
+      <w:r>
+        <w:rPr>
+          <w:rFonts w:ascii="Times New Roman" w:hAnsi="Times New Roman" w:cs="Times New Roman"/>
           <w:lang w:val="id-ID"/>
         </w:rPr>
         <w:t xml:space="preserve"> </w:t>
       </w:r>
       <w:r>
         <w:rPr>
-          <w:rFonts w:ascii="Calibri" w:hAnsi="Calibri" w:cs="Calibri"/>
-          <w:lang w:val="id-ID"/>
-        </w:rPr>
-        <w:t>If x is 0, m and e are both 0.  Else 0.5 &lt;= abs(m) &lt; 1.0.</w:t>
-      </w:r>
-    </w:p>
-    <w:p>
-      <w:pPr>
-        <w:widowControl w:val="0"/>
-        <w:autoSpaceDE w:val="0"/>
-        <w:autoSpaceDN w:val="0"/>
-        <w:adjustRightInd w:val="0"/>
-        <w:spacing w:after="0"/>
-        <w:rPr>
-          <w:rFonts w:ascii="Calibri" w:hAnsi="Calibri" w:cs="Calibri"/>
+          <w:rFonts w:ascii="Times New Roman" w:hAnsi="Times New Roman" w:cs="Times New Roman"/>
+          <w:lang w:val="id-ID"/>
+        </w:rPr>
+        <w:t>The result is computed in a way which is accurate for x near zero.</w:t>
+      </w:r>
+    </w:p>
+    <w:p>
+      <w:pPr>
+        <w:widowControl w:val="0"/>
+        <w:autoSpaceDE w:val="0"/>
+        <w:autoSpaceDN w:val="0"/>
+        <w:adjustRightInd w:val="0"/>
+        <w:spacing w:after="0"/>
+        <w:rPr>
+          <w:rFonts w:ascii="Times New Roman" w:hAnsi="Times New Roman" w:cs="Times New Roman"/>
           <w:lang w:val="id-ID"/>
         </w:rPr>
       </w:pPr>
@@ -1908,63 +2596,62 @@
         <w:adjustRightInd w:val="0"/>
         <w:spacing w:after="0"/>
         <w:rPr>
-          <w:rFonts w:ascii="Calibri" w:hAnsi="Calibri" w:cs="Calibri"/>
-          <w:lang w:val="id-ID"/>
-        </w:rPr>
-      </w:pPr>
-      <w:r>
-        <w:rPr>
-          <w:rFonts w:ascii="Calibri" w:hAnsi="Calibri" w:cs="Calibri"/>
-          <w:lang w:val="id-ID"/>
-        </w:rPr>
-        <w:t>fsum(iterable)</w:t>
-      </w:r>
-    </w:p>
-    <w:p>
-      <w:pPr>
-        <w:pStyle w:val="ListParagraph"/>
-        <w:widowControl w:val="0"/>
-        <w:autoSpaceDE w:val="0"/>
-        <w:autoSpaceDN w:val="0"/>
-        <w:adjustRightInd w:val="0"/>
-        <w:spacing w:after="0"/>
-        <w:ind w:left="786"/>
-        <w:rPr>
-          <w:rFonts w:ascii="Calibri" w:hAnsi="Calibri" w:cs="Calibri"/>
-          <w:lang w:val="id-ID"/>
-        </w:rPr>
-      </w:pPr>
-      <w:r>
-        <w:rPr>
-          <w:rFonts w:ascii="Calibri" w:hAnsi="Calibri" w:cs="Calibri"/>
-          <w:lang w:val="id-ID"/>
-        </w:rPr>
-        <w:t>Return an accurate floating point sum of values in the iterable.</w:t>
-      </w:r>
-      <w:r>
-        <w:rPr>
-          <w:rFonts w:ascii="Calibri" w:hAnsi="Calibri" w:cs="Calibri"/>
+          <w:rFonts w:ascii="Times New Roman" w:hAnsi="Times New Roman" w:cs="Times New Roman"/>
+          <w:lang w:val="id-ID"/>
+        </w:rPr>
+      </w:pPr>
+      <w:r>
+        <w:rPr>
+          <w:rFonts w:ascii="Times New Roman" w:hAnsi="Times New Roman" w:cs="Times New Roman"/>
+          <w:lang w:val="id-ID"/>
+        </w:rPr>
+        <w:t>modf(x)</w:t>
+      </w:r>
+    </w:p>
+    <w:p>
+      <w:pPr>
+        <w:widowControl w:val="0"/>
+        <w:autoSpaceDE w:val="0"/>
+        <w:autoSpaceDN w:val="0"/>
+        <w:adjustRightInd w:val="0"/>
+        <w:spacing w:after="0"/>
+        <w:ind w:firstLine="720"/>
+        <w:rPr>
+          <w:rFonts w:ascii="Times New Roman" w:hAnsi="Times New Roman" w:cs="Times New Roman"/>
+          <w:lang w:val="id-ID"/>
+        </w:rPr>
+      </w:pPr>
+      <w:r>
+        <w:rPr>
+          <w:rFonts w:ascii="Times New Roman" w:hAnsi="Times New Roman" w:cs="Times New Roman"/>
+          <w:lang w:val="id-ID"/>
+        </w:rPr>
+        <w:t>Return the fractional and integer parts of x.  Both results carry the sign</w:t>
+      </w:r>
+      <w:r>
+        <w:rPr>
+          <w:rFonts w:ascii="Times New Roman" w:hAnsi="Times New Roman" w:cs="Times New Roman"/>
           <w:lang w:val="id-ID"/>
         </w:rPr>
         <w:t xml:space="preserve"> </w:t>
       </w:r>
       <w:r>
         <w:rPr>
-          <w:rFonts w:ascii="Calibri" w:hAnsi="Calibri" w:cs="Calibri"/>
-          <w:lang w:val="id-ID"/>
-        </w:rPr>
-        <w:t>Assumes IEEE-754 floating point arithmetic.</w:t>
-      </w:r>
-    </w:p>
-    <w:p>
-      <w:pPr>
-        <w:widowControl w:val="0"/>
-        <w:autoSpaceDE w:val="0"/>
-        <w:autoSpaceDN w:val="0"/>
-        <w:adjustRightInd w:val="0"/>
-        <w:spacing w:after="0"/>
-        <w:rPr>
-          <w:rFonts w:ascii="Calibri" w:hAnsi="Calibri" w:cs="Calibri"/>
+          <w:rFonts w:ascii="Times New Roman" w:hAnsi="Times New Roman" w:cs="Times New Roman"/>
+          <w:lang w:val="id-ID"/>
+        </w:rPr>
+        <w:t>of x and are floats.</w:t>
+      </w:r>
+    </w:p>
+    <w:p>
+      <w:pPr>
+        <w:widowControl w:val="0"/>
+        <w:autoSpaceDE w:val="0"/>
+        <w:autoSpaceDN w:val="0"/>
+        <w:adjustRightInd w:val="0"/>
+        <w:spacing w:after="0"/>
+        <w:rPr>
+          <w:rFonts w:ascii="Times New Roman" w:hAnsi="Times New Roman" w:cs="Times New Roman"/>
           <w:lang w:val="id-ID"/>
         </w:rPr>
       </w:pPr>
@@ -1982,16 +2669,16 @@
         <w:adjustRightInd w:val="0"/>
         <w:spacing w:after="0"/>
         <w:rPr>
-          <w:rFonts w:ascii="Calibri" w:hAnsi="Calibri" w:cs="Calibri"/>
-          <w:lang w:val="id-ID"/>
-        </w:rPr>
-      </w:pPr>
-      <w:r>
-        <w:rPr>
-          <w:rFonts w:ascii="Calibri" w:hAnsi="Calibri" w:cs="Calibri"/>
-          <w:lang w:val="id-ID"/>
-        </w:rPr>
-        <w:t>gamma(x)</w:t>
+          <w:rFonts w:ascii="Times New Roman" w:hAnsi="Times New Roman" w:cs="Times New Roman"/>
+          <w:lang w:val="id-ID"/>
+        </w:rPr>
+      </w:pPr>
+      <w:r>
+        <w:rPr>
+          <w:rFonts w:ascii="Times New Roman" w:hAnsi="Times New Roman" w:cs="Times New Roman"/>
+          <w:lang w:val="id-ID"/>
+        </w:rPr>
+        <w:t>pow(x, y)</w:t>
       </w:r>
     </w:p>
     <w:p>
@@ -2003,27 +2690,27 @@
         <w:spacing w:after="0"/>
         <w:ind w:firstLine="720"/>
         <w:rPr>
-          <w:rFonts w:ascii="Calibri" w:hAnsi="Calibri" w:cs="Calibri"/>
-          <w:lang w:val="id-ID"/>
-        </w:rPr>
-      </w:pPr>
-      <w:r>
-        <w:rPr>
-          <w:rFonts w:ascii="Calibri" w:hAnsi="Calibri" w:cs="Calibri"/>
-          <w:lang w:val="id-ID"/>
-        </w:rPr>
-        <w:t>Gamma function at x.</w:t>
-      </w:r>
-    </w:p>
-    <w:p>
-      <w:pPr>
-        <w:widowControl w:val="0"/>
-        <w:autoSpaceDE w:val="0"/>
-        <w:autoSpaceDN w:val="0"/>
-        <w:adjustRightInd w:val="0"/>
-        <w:spacing w:after="0"/>
-        <w:rPr>
-          <w:rFonts w:ascii="Calibri" w:hAnsi="Calibri" w:cs="Calibri"/>
+          <w:rFonts w:ascii="Times New Roman" w:hAnsi="Times New Roman" w:cs="Times New Roman"/>
+          <w:lang w:val="id-ID"/>
+        </w:rPr>
+      </w:pPr>
+      <w:r>
+        <w:rPr>
+          <w:rFonts w:ascii="Times New Roman" w:hAnsi="Times New Roman" w:cs="Times New Roman"/>
+          <w:lang w:val="id-ID"/>
+        </w:rPr>
+        <w:t>Return x**y (x to the power of y).</w:t>
+      </w:r>
+    </w:p>
+    <w:p>
+      <w:pPr>
+        <w:widowControl w:val="0"/>
+        <w:autoSpaceDE w:val="0"/>
+        <w:autoSpaceDN w:val="0"/>
+        <w:adjustRightInd w:val="0"/>
+        <w:spacing w:after="0"/>
+        <w:rPr>
+          <w:rFonts w:ascii="Times New Roman" w:hAnsi="Times New Roman" w:cs="Times New Roman"/>
           <w:lang w:val="id-ID"/>
         </w:rPr>
       </w:pPr>
@@ -2041,16 +2728,16 @@
         <w:adjustRightInd w:val="0"/>
         <w:spacing w:after="0"/>
         <w:rPr>
-          <w:rFonts w:ascii="Calibri" w:hAnsi="Calibri" w:cs="Calibri"/>
-          <w:lang w:val="id-ID"/>
-        </w:rPr>
-      </w:pPr>
-      <w:r>
-        <w:rPr>
-          <w:rFonts w:ascii="Calibri" w:hAnsi="Calibri" w:cs="Calibri"/>
-          <w:lang w:val="id-ID"/>
-        </w:rPr>
-        <w:t>hypot(x, y)</w:t>
+          <w:rFonts w:ascii="Times New Roman" w:hAnsi="Times New Roman" w:cs="Times New Roman"/>
+          <w:lang w:val="id-ID"/>
+        </w:rPr>
+      </w:pPr>
+      <w:r>
+        <w:rPr>
+          <w:rFonts w:ascii="Times New Roman" w:hAnsi="Times New Roman" w:cs="Times New Roman"/>
+          <w:lang w:val="id-ID"/>
+        </w:rPr>
+        <w:t>radians(x)</w:t>
       </w:r>
     </w:p>
     <w:p>
@@ -2062,27 +2749,27 @@
         <w:spacing w:after="0"/>
         <w:ind w:firstLine="720"/>
         <w:rPr>
-          <w:rFonts w:ascii="Calibri" w:hAnsi="Calibri" w:cs="Calibri"/>
-          <w:lang w:val="id-ID"/>
-        </w:rPr>
-      </w:pPr>
-      <w:r>
-        <w:rPr>
-          <w:rFonts w:ascii="Calibri" w:hAnsi="Calibri" w:cs="Calibri"/>
-          <w:lang w:val="id-ID"/>
-        </w:rPr>
-        <w:t>Return the Euclidean distance, sqrt(x*x + y*y).</w:t>
-      </w:r>
-    </w:p>
-    <w:p>
-      <w:pPr>
-        <w:widowControl w:val="0"/>
-        <w:autoSpaceDE w:val="0"/>
-        <w:autoSpaceDN w:val="0"/>
-        <w:adjustRightInd w:val="0"/>
-        <w:spacing w:after="0"/>
-        <w:rPr>
-          <w:rFonts w:ascii="Calibri" w:hAnsi="Calibri" w:cs="Calibri"/>
+          <w:rFonts w:ascii="Times New Roman" w:hAnsi="Times New Roman" w:cs="Times New Roman"/>
+          <w:lang w:val="id-ID"/>
+        </w:rPr>
+      </w:pPr>
+      <w:r>
+        <w:rPr>
+          <w:rFonts w:ascii="Times New Roman" w:hAnsi="Times New Roman" w:cs="Times New Roman"/>
+          <w:lang w:val="id-ID"/>
+        </w:rPr>
+        <w:t>Convert angle x from degrees to radians.</w:t>
+      </w:r>
+    </w:p>
+    <w:p>
+      <w:pPr>
+        <w:widowControl w:val="0"/>
+        <w:autoSpaceDE w:val="0"/>
+        <w:autoSpaceDN w:val="0"/>
+        <w:adjustRightInd w:val="0"/>
+        <w:spacing w:after="0"/>
+        <w:rPr>
+          <w:rFonts w:ascii="Times New Roman" w:hAnsi="Times New Roman" w:cs="Times New Roman"/>
           <w:lang w:val="id-ID"/>
         </w:rPr>
       </w:pPr>
@@ -2100,16 +2787,16 @@
         <w:adjustRightInd w:val="0"/>
         <w:spacing w:after="0"/>
         <w:rPr>
-          <w:rFonts w:ascii="Calibri" w:hAnsi="Calibri" w:cs="Calibri"/>
-          <w:lang w:val="id-ID"/>
-        </w:rPr>
-      </w:pPr>
-      <w:r>
-        <w:rPr>
-          <w:rFonts w:ascii="Calibri" w:hAnsi="Calibri" w:cs="Calibri"/>
-          <w:lang w:val="id-ID"/>
-        </w:rPr>
-        <w:t>isinf(x) -&gt; bool</w:t>
+          <w:rFonts w:ascii="Times New Roman" w:hAnsi="Times New Roman" w:cs="Times New Roman"/>
+          <w:lang w:val="id-ID"/>
+        </w:rPr>
+      </w:pPr>
+      <w:r>
+        <w:rPr>
+          <w:rFonts w:ascii="Times New Roman" w:hAnsi="Times New Roman" w:cs="Times New Roman"/>
+          <w:lang w:val="id-ID"/>
+        </w:rPr>
+        <w:t>sin(x)</w:t>
       </w:r>
     </w:p>
     <w:p>
@@ -2121,27 +2808,27 @@
         <w:spacing w:after="0"/>
         <w:ind w:firstLine="720"/>
         <w:rPr>
-          <w:rFonts w:ascii="Calibri" w:hAnsi="Calibri" w:cs="Calibri"/>
-          <w:lang w:val="id-ID"/>
-        </w:rPr>
-      </w:pPr>
-      <w:r>
-        <w:rPr>
-          <w:rFonts w:ascii="Calibri" w:hAnsi="Calibri" w:cs="Calibri"/>
-          <w:lang w:val="id-ID"/>
-        </w:rPr>
-        <w:t>Check if float x is infinite (positive or negative).</w:t>
-      </w:r>
-    </w:p>
-    <w:p>
-      <w:pPr>
-        <w:widowControl w:val="0"/>
-        <w:autoSpaceDE w:val="0"/>
-        <w:autoSpaceDN w:val="0"/>
-        <w:adjustRightInd w:val="0"/>
-        <w:spacing w:after="0"/>
-        <w:rPr>
-          <w:rFonts w:ascii="Calibri" w:hAnsi="Calibri" w:cs="Calibri"/>
+          <w:rFonts w:ascii="Times New Roman" w:hAnsi="Times New Roman" w:cs="Times New Roman"/>
+          <w:lang w:val="id-ID"/>
+        </w:rPr>
+      </w:pPr>
+      <w:r>
+        <w:rPr>
+          <w:rFonts w:ascii="Times New Roman" w:hAnsi="Times New Roman" w:cs="Times New Roman"/>
+          <w:lang w:val="id-ID"/>
+        </w:rPr>
+        <w:t>Return the sine of x (measured in radians).</w:t>
+      </w:r>
+    </w:p>
+    <w:p>
+      <w:pPr>
+        <w:widowControl w:val="0"/>
+        <w:autoSpaceDE w:val="0"/>
+        <w:autoSpaceDN w:val="0"/>
+        <w:adjustRightInd w:val="0"/>
+        <w:spacing w:after="0"/>
+        <w:rPr>
+          <w:rFonts w:ascii="Times New Roman" w:hAnsi="Times New Roman" w:cs="Times New Roman"/>
           <w:lang w:val="id-ID"/>
         </w:rPr>
       </w:pPr>
@@ -2159,16 +2846,16 @@
         <w:adjustRightInd w:val="0"/>
         <w:spacing w:after="0"/>
         <w:rPr>
-          <w:rFonts w:ascii="Calibri" w:hAnsi="Calibri" w:cs="Calibri"/>
-          <w:lang w:val="id-ID"/>
-        </w:rPr>
-      </w:pPr>
-      <w:r>
-        <w:rPr>
-          <w:rFonts w:ascii="Calibri" w:hAnsi="Calibri" w:cs="Calibri"/>
-          <w:lang w:val="id-ID"/>
-        </w:rPr>
-        <w:t>isnan(x) -&gt; bool</w:t>
+          <w:rFonts w:ascii="Times New Roman" w:hAnsi="Times New Roman" w:cs="Times New Roman"/>
+          <w:lang w:val="id-ID"/>
+        </w:rPr>
+      </w:pPr>
+      <w:r>
+        <w:rPr>
+          <w:rFonts w:ascii="Times New Roman" w:hAnsi="Times New Roman" w:cs="Times New Roman"/>
+          <w:lang w:val="id-ID"/>
+        </w:rPr>
+        <w:t>sinh(x)</w:t>
       </w:r>
     </w:p>
     <w:p>
@@ -2180,27 +2867,27 @@
         <w:spacing w:after="0"/>
         <w:ind w:firstLine="720"/>
         <w:rPr>
-          <w:rFonts w:ascii="Calibri" w:hAnsi="Calibri" w:cs="Calibri"/>
-          <w:lang w:val="id-ID"/>
-        </w:rPr>
-      </w:pPr>
-      <w:r>
-        <w:rPr>
-          <w:rFonts w:ascii="Calibri" w:hAnsi="Calibri" w:cs="Calibri"/>
-          <w:lang w:val="id-ID"/>
-        </w:rPr>
-        <w:t>Check if float x is not a number (NaN).</w:t>
-      </w:r>
-    </w:p>
-    <w:p>
-      <w:pPr>
-        <w:widowControl w:val="0"/>
-        <w:autoSpaceDE w:val="0"/>
-        <w:autoSpaceDN w:val="0"/>
-        <w:adjustRightInd w:val="0"/>
-        <w:spacing w:after="0"/>
-        <w:rPr>
-          <w:rFonts w:ascii="Calibri" w:hAnsi="Calibri" w:cs="Calibri"/>
+          <w:rFonts w:ascii="Times New Roman" w:hAnsi="Times New Roman" w:cs="Times New Roman"/>
+          <w:lang w:val="id-ID"/>
+        </w:rPr>
+      </w:pPr>
+      <w:r>
+        <w:rPr>
+          <w:rFonts w:ascii="Times New Roman" w:hAnsi="Times New Roman" w:cs="Times New Roman"/>
+          <w:lang w:val="id-ID"/>
+        </w:rPr>
+        <w:t>Return the hyperbolic sine of x.</w:t>
+      </w:r>
+    </w:p>
+    <w:p>
+      <w:pPr>
+        <w:widowControl w:val="0"/>
+        <w:autoSpaceDE w:val="0"/>
+        <w:autoSpaceDN w:val="0"/>
+        <w:adjustRightInd w:val="0"/>
+        <w:spacing w:after="0"/>
+        <w:rPr>
+          <w:rFonts w:ascii="Times New Roman" w:hAnsi="Times New Roman" w:cs="Times New Roman"/>
           <w:lang w:val="id-ID"/>
         </w:rPr>
       </w:pPr>
@@ -2218,16 +2905,16 @@
         <w:adjustRightInd w:val="0"/>
         <w:spacing w:after="0"/>
         <w:rPr>
-          <w:rFonts w:ascii="Calibri" w:hAnsi="Calibri" w:cs="Calibri"/>
-          <w:lang w:val="id-ID"/>
-        </w:rPr>
-      </w:pPr>
-      <w:r>
-        <w:rPr>
-          <w:rFonts w:ascii="Calibri" w:hAnsi="Calibri" w:cs="Calibri"/>
-          <w:lang w:val="id-ID"/>
-        </w:rPr>
-        <w:t>ldexp(x, i)</w:t>
+          <w:rFonts w:ascii="Times New Roman" w:hAnsi="Times New Roman" w:cs="Times New Roman"/>
+          <w:lang w:val="id-ID"/>
+        </w:rPr>
+      </w:pPr>
+      <w:r>
+        <w:rPr>
+          <w:rFonts w:ascii="Times New Roman" w:hAnsi="Times New Roman" w:cs="Times New Roman"/>
+          <w:lang w:val="id-ID"/>
+        </w:rPr>
+        <w:t>sqrt(x)</w:t>
       </w:r>
     </w:p>
     <w:p>
@@ -2239,27 +2926,27 @@
         <w:spacing w:after="0"/>
         <w:ind w:firstLine="720"/>
         <w:rPr>
-          <w:rFonts w:ascii="Calibri" w:hAnsi="Calibri" w:cs="Calibri"/>
-          <w:lang w:val="id-ID"/>
-        </w:rPr>
-      </w:pPr>
-      <w:r>
-        <w:rPr>
-          <w:rFonts w:ascii="Calibri" w:hAnsi="Calibri" w:cs="Calibri"/>
-          <w:lang w:val="id-ID"/>
-        </w:rPr>
-        <w:t>Return x * (2**i).</w:t>
-      </w:r>
-    </w:p>
-    <w:p>
-      <w:pPr>
-        <w:widowControl w:val="0"/>
-        <w:autoSpaceDE w:val="0"/>
-        <w:autoSpaceDN w:val="0"/>
-        <w:adjustRightInd w:val="0"/>
-        <w:spacing w:after="0"/>
-        <w:rPr>
-          <w:rFonts w:ascii="Calibri" w:hAnsi="Calibri" w:cs="Calibri"/>
+          <w:rFonts w:ascii="Times New Roman" w:hAnsi="Times New Roman" w:cs="Times New Roman"/>
+          <w:lang w:val="id-ID"/>
+        </w:rPr>
+      </w:pPr>
+      <w:r>
+        <w:rPr>
+          <w:rFonts w:ascii="Times New Roman" w:hAnsi="Times New Roman" w:cs="Times New Roman"/>
+          <w:lang w:val="id-ID"/>
+        </w:rPr>
+        <w:t>Return the square root of x.</w:t>
+      </w:r>
+    </w:p>
+    <w:p>
+      <w:pPr>
+        <w:widowControl w:val="0"/>
+        <w:autoSpaceDE w:val="0"/>
+        <w:autoSpaceDN w:val="0"/>
+        <w:adjustRightInd w:val="0"/>
+        <w:spacing w:after="0"/>
+        <w:rPr>
+          <w:rFonts w:ascii="Times New Roman" w:hAnsi="Times New Roman" w:cs="Times New Roman"/>
           <w:lang w:val="id-ID"/>
         </w:rPr>
       </w:pPr>
@@ -2277,16 +2964,16 @@
         <w:adjustRightInd w:val="0"/>
         <w:spacing w:after="0"/>
         <w:rPr>
-          <w:rFonts w:ascii="Calibri" w:hAnsi="Calibri" w:cs="Calibri"/>
-          <w:lang w:val="id-ID"/>
-        </w:rPr>
-      </w:pPr>
-      <w:r>
-        <w:rPr>
-          <w:rFonts w:ascii="Calibri" w:hAnsi="Calibri" w:cs="Calibri"/>
-          <w:lang w:val="id-ID"/>
-        </w:rPr>
-        <w:t>lgamma(x)</w:t>
+          <w:rFonts w:ascii="Times New Roman" w:hAnsi="Times New Roman" w:cs="Times New Roman"/>
+          <w:lang w:val="id-ID"/>
+        </w:rPr>
+      </w:pPr>
+      <w:r>
+        <w:rPr>
+          <w:rFonts w:ascii="Times New Roman" w:hAnsi="Times New Roman" w:cs="Times New Roman"/>
+          <w:lang w:val="id-ID"/>
+        </w:rPr>
+        <w:t>tan(x)</w:t>
       </w:r>
     </w:p>
     <w:p>
@@ -2298,27 +2985,27 @@
         <w:spacing w:after="0"/>
         <w:ind w:firstLine="720"/>
         <w:rPr>
-          <w:rFonts w:ascii="Calibri" w:hAnsi="Calibri" w:cs="Calibri"/>
-          <w:lang w:val="id-ID"/>
-        </w:rPr>
-      </w:pPr>
-      <w:r>
-        <w:rPr>
-          <w:rFonts w:ascii="Calibri" w:hAnsi="Calibri" w:cs="Calibri"/>
-          <w:lang w:val="id-ID"/>
-        </w:rPr>
-        <w:t>Natural logarithm of absolute value of Gamma function at x.</w:t>
-      </w:r>
-    </w:p>
-    <w:p>
-      <w:pPr>
-        <w:widowControl w:val="0"/>
-        <w:autoSpaceDE w:val="0"/>
-        <w:autoSpaceDN w:val="0"/>
-        <w:adjustRightInd w:val="0"/>
-        <w:spacing w:after="0"/>
-        <w:rPr>
-          <w:rFonts w:ascii="Calibri" w:hAnsi="Calibri" w:cs="Calibri"/>
+          <w:rFonts w:ascii="Times New Roman" w:hAnsi="Times New Roman" w:cs="Times New Roman"/>
+          <w:lang w:val="id-ID"/>
+        </w:rPr>
+      </w:pPr>
+      <w:r>
+        <w:rPr>
+          <w:rFonts w:ascii="Times New Roman" w:hAnsi="Times New Roman" w:cs="Times New Roman"/>
+          <w:lang w:val="id-ID"/>
+        </w:rPr>
+        <w:t>Return the tangent of x (measured in radians).</w:t>
+      </w:r>
+    </w:p>
+    <w:p>
+      <w:pPr>
+        <w:widowControl w:val="0"/>
+        <w:autoSpaceDE w:val="0"/>
+        <w:autoSpaceDN w:val="0"/>
+        <w:adjustRightInd w:val="0"/>
+        <w:spacing w:after="0"/>
+        <w:rPr>
+          <w:rFonts w:ascii="Times New Roman" w:hAnsi="Times New Roman" w:cs="Times New Roman"/>
           <w:lang w:val="id-ID"/>
         </w:rPr>
       </w:pPr>
@@ -2336,63 +3023,48 @@
         <w:adjustRightInd w:val="0"/>
         <w:spacing w:after="0"/>
         <w:rPr>
-          <w:rFonts w:ascii="Calibri" w:hAnsi="Calibri" w:cs="Calibri"/>
-          <w:lang w:val="id-ID"/>
-        </w:rPr>
-      </w:pPr>
-      <w:r>
-        <w:rPr>
-          <w:rFonts w:ascii="Calibri" w:hAnsi="Calibri" w:cs="Calibri"/>
-          <w:lang w:val="id-ID"/>
-        </w:rPr>
-        <w:lastRenderedPageBreak/>
-        <w:t>log(x[, base])</w:t>
-      </w:r>
-    </w:p>
-    <w:p>
-      <w:pPr>
-        <w:widowControl w:val="0"/>
-        <w:autoSpaceDE w:val="0"/>
-        <w:autoSpaceDN w:val="0"/>
-        <w:adjustRightInd w:val="0"/>
-        <w:spacing w:after="0"/>
-        <w:ind w:left="709" w:firstLine="11"/>
-        <w:rPr>
-          <w:rFonts w:ascii="Calibri" w:hAnsi="Calibri" w:cs="Calibri"/>
-          <w:lang w:val="id-ID"/>
-        </w:rPr>
-      </w:pPr>
-      <w:r>
-        <w:rPr>
-          <w:rFonts w:ascii="Calibri" w:hAnsi="Calibri" w:cs="Calibri"/>
-          <w:lang w:val="id-ID"/>
-        </w:rPr>
-        <w:t>Return the logarithm of x to the given base.</w:t>
-      </w:r>
-      <w:r>
-        <w:rPr>
-          <w:rFonts w:ascii="Calibri" w:hAnsi="Calibri" w:cs="Calibri"/>
-          <w:lang w:val="id-ID"/>
-        </w:rPr>
-        <w:t xml:space="preserve"> </w:t>
-      </w:r>
-      <w:r>
-        <w:rPr>
-          <w:rFonts w:ascii="Calibri" w:hAnsi="Calibri" w:cs="Calibri"/>
-          <w:lang w:val="id-ID"/>
-        </w:rPr>
-        <w:t>If the base not specified, returns the natural logarithm (base e) of x.</w:t>
-      </w:r>
-    </w:p>
-    <w:p>
-      <w:pPr>
-        <w:widowControl w:val="0"/>
-        <w:autoSpaceDE w:val="0"/>
-        <w:autoSpaceDN w:val="0"/>
-        <w:adjustRightInd w:val="0"/>
-        <w:spacing w:after="0"/>
-        <w:rPr>
-          <w:rFonts w:ascii="Calibri" w:hAnsi="Calibri" w:cs="Calibri"/>
+          <w:rFonts w:ascii="Times New Roman" w:hAnsi="Times New Roman" w:cs="Times New Roman"/>
+          <w:lang w:val="id-ID"/>
+        </w:rPr>
+      </w:pPr>
+      <w:r>
+        <w:rPr>
+          <w:rFonts w:ascii="Times New Roman" w:hAnsi="Times New Roman" w:cs="Times New Roman"/>
+          <w:lang w:val="id-ID"/>
+        </w:rPr>
+        <w:t>tanh(x)</w:t>
+      </w:r>
+    </w:p>
+    <w:p>
+      <w:pPr>
+        <w:widowControl w:val="0"/>
+        <w:autoSpaceDE w:val="0"/>
+        <w:autoSpaceDN w:val="0"/>
+        <w:adjustRightInd w:val="0"/>
+        <w:spacing w:after="0"/>
+        <w:ind w:firstLine="720"/>
+        <w:rPr>
+          <w:rFonts w:ascii="Times New Roman" w:hAnsi="Times New Roman" w:cs="Times New Roman"/>
+          <w:lang w:val="id-ID"/>
+        </w:rPr>
+      </w:pPr>
+      <w:r>
+        <w:rPr>
+          <w:rFonts w:ascii="Times New Roman" w:hAnsi="Times New Roman" w:cs="Times New Roman"/>
+          <w:lang w:val="id-ID"/>
+        </w:rPr>
+        <w:t>Return the hyperbolic tangent of x.</w:t>
+      </w:r>
+    </w:p>
+    <w:p>
+      <w:pPr>
+        <w:widowControl w:val="0"/>
+        <w:autoSpaceDE w:val="0"/>
+        <w:autoSpaceDN w:val="0"/>
+        <w:adjustRightInd w:val="0"/>
+        <w:spacing w:after="0"/>
+        <w:rPr>
+          <w:rFonts w:ascii="Times New Roman" w:hAnsi="Times New Roman" w:cs="Times New Roman"/>
           <w:lang w:val="id-ID"/>
         </w:rPr>
       </w:pPr>
@@ -2410,16 +3082,16 @@
         <w:adjustRightInd w:val="0"/>
         <w:spacing w:after="0"/>
         <w:rPr>
-          <w:rFonts w:ascii="Calibri" w:hAnsi="Calibri" w:cs="Calibri"/>
-          <w:lang w:val="id-ID"/>
-        </w:rPr>
-      </w:pPr>
-      <w:r>
-        <w:rPr>
-          <w:rFonts w:ascii="Calibri" w:hAnsi="Calibri" w:cs="Calibri"/>
-          <w:lang w:val="id-ID"/>
-        </w:rPr>
-        <w:t>log10(x)</w:t>
+          <w:rFonts w:ascii="Times New Roman" w:hAnsi="Times New Roman" w:cs="Times New Roman"/>
+          <w:lang w:val="id-ID"/>
+        </w:rPr>
+      </w:pPr>
+      <w:r>
+        <w:rPr>
+          <w:rFonts w:ascii="Times New Roman" w:hAnsi="Times New Roman" w:cs="Times New Roman"/>
+          <w:lang w:val="id-ID"/>
+        </w:rPr>
+        <w:t>trunc(x:Real) -&gt; Integral</w:t>
       </w:r>
     </w:p>
     <w:p>
@@ -2431,631 +3103,13 @@
         <w:spacing w:after="0"/>
         <w:ind w:firstLine="720"/>
         <w:rPr>
-          <w:rFonts w:ascii="Calibri" w:hAnsi="Calibri" w:cs="Calibri"/>
-          <w:lang w:val="id-ID"/>
-        </w:rPr>
-      </w:pPr>
-      <w:r>
-        <w:rPr>
-          <w:rFonts w:ascii="Calibri" w:hAnsi="Calibri" w:cs="Calibri"/>
-          <w:lang w:val="id-ID"/>
-        </w:rPr>
-        <w:t>Return the base 10 logarithm of x.</w:t>
-      </w:r>
-    </w:p>
-    <w:p>
-      <w:pPr>
-        <w:widowControl w:val="0"/>
-        <w:autoSpaceDE w:val="0"/>
-        <w:autoSpaceDN w:val="0"/>
-        <w:adjustRightInd w:val="0"/>
-        <w:spacing w:after="0"/>
-        <w:rPr>
-          <w:rFonts w:ascii="Calibri" w:hAnsi="Calibri" w:cs="Calibri"/>
-          <w:lang w:val="id-ID"/>
-        </w:rPr>
-      </w:pPr>
-    </w:p>
-    <w:p>
-      <w:pPr>
-        <w:pStyle w:val="ListParagraph"/>
-        <w:widowControl w:val="0"/>
-        <w:numPr>
-          <w:ilvl w:val="0"/>
-          <w:numId w:val="3"/>
-        </w:numPr>
-        <w:autoSpaceDE w:val="0"/>
-        <w:autoSpaceDN w:val="0"/>
-        <w:adjustRightInd w:val="0"/>
-        <w:spacing w:after="0"/>
-        <w:rPr>
-          <w:rFonts w:ascii="Calibri" w:hAnsi="Calibri" w:cs="Calibri"/>
-          <w:lang w:val="id-ID"/>
-        </w:rPr>
-      </w:pPr>
-      <w:r>
-        <w:rPr>
-          <w:rFonts w:ascii="Calibri" w:hAnsi="Calibri" w:cs="Calibri"/>
-          <w:lang w:val="id-ID"/>
-        </w:rPr>
-        <w:t>log1p(x)</w:t>
-      </w:r>
-    </w:p>
-    <w:p>
-      <w:pPr>
-        <w:widowControl w:val="0"/>
-        <w:autoSpaceDE w:val="0"/>
-        <w:autoSpaceDN w:val="0"/>
-        <w:adjustRightInd w:val="0"/>
-        <w:spacing w:after="0"/>
-        <w:ind w:left="709" w:firstLine="11"/>
-        <w:rPr>
-          <w:rFonts w:ascii="Calibri" w:hAnsi="Calibri" w:cs="Calibri"/>
-          <w:lang w:val="id-ID"/>
-        </w:rPr>
-      </w:pPr>
-      <w:r>
-        <w:rPr>
-          <w:rFonts w:ascii="Calibri" w:hAnsi="Calibri" w:cs="Calibri"/>
-          <w:lang w:val="id-ID"/>
-        </w:rPr>
-        <w:t>Return the natural logarithm of 1+x (base e).</w:t>
-      </w:r>
-      <w:r>
-        <w:rPr>
-          <w:rFonts w:ascii="Calibri" w:hAnsi="Calibri" w:cs="Calibri"/>
-          <w:lang w:val="id-ID"/>
-        </w:rPr>
-        <w:t xml:space="preserve"> </w:t>
-      </w:r>
-      <w:r>
-        <w:rPr>
-          <w:rFonts w:ascii="Calibri" w:hAnsi="Calibri" w:cs="Calibri"/>
-          <w:lang w:val="id-ID"/>
-        </w:rPr>
-        <w:t>The result is computed in a way which is accurate for x near zero.</w:t>
-      </w:r>
-    </w:p>
-    <w:p>
-      <w:pPr>
-        <w:widowControl w:val="0"/>
-        <w:autoSpaceDE w:val="0"/>
-        <w:autoSpaceDN w:val="0"/>
-        <w:adjustRightInd w:val="0"/>
-        <w:spacing w:after="0"/>
-        <w:rPr>
-          <w:rFonts w:ascii="Calibri" w:hAnsi="Calibri" w:cs="Calibri"/>
-          <w:lang w:val="id-ID"/>
-        </w:rPr>
-      </w:pPr>
-    </w:p>
-    <w:p>
-      <w:pPr>
-        <w:pStyle w:val="ListParagraph"/>
-        <w:widowControl w:val="0"/>
-        <w:numPr>
-          <w:ilvl w:val="0"/>
-          <w:numId w:val="3"/>
-        </w:numPr>
-        <w:autoSpaceDE w:val="0"/>
-        <w:autoSpaceDN w:val="0"/>
-        <w:adjustRightInd w:val="0"/>
-        <w:spacing w:after="0"/>
-        <w:rPr>
-          <w:rFonts w:ascii="Calibri" w:hAnsi="Calibri" w:cs="Calibri"/>
-          <w:lang w:val="id-ID"/>
-        </w:rPr>
-      </w:pPr>
-      <w:r>
-        <w:rPr>
-          <w:rFonts w:ascii="Calibri" w:hAnsi="Calibri" w:cs="Calibri"/>
-          <w:lang w:val="id-ID"/>
-        </w:rPr>
-        <w:t>modf(x)</w:t>
-      </w:r>
-    </w:p>
-    <w:p>
-      <w:pPr>
-        <w:widowControl w:val="0"/>
-        <w:autoSpaceDE w:val="0"/>
-        <w:autoSpaceDN w:val="0"/>
-        <w:adjustRightInd w:val="0"/>
-        <w:spacing w:after="0"/>
-        <w:ind w:firstLine="720"/>
-        <w:rPr>
-          <w:rFonts w:ascii="Calibri" w:hAnsi="Calibri" w:cs="Calibri"/>
-          <w:lang w:val="id-ID"/>
-        </w:rPr>
-      </w:pPr>
-      <w:r>
-        <w:rPr>
-          <w:rFonts w:ascii="Calibri" w:hAnsi="Calibri" w:cs="Calibri"/>
-          <w:lang w:val="id-ID"/>
-        </w:rPr>
-        <w:t>Return the fractional and integer parts of x.  Both results carry the sign</w:t>
-      </w:r>
-      <w:r>
-        <w:rPr>
-          <w:rFonts w:ascii="Calibri" w:hAnsi="Calibri" w:cs="Calibri"/>
-          <w:lang w:val="id-ID"/>
-        </w:rPr>
-        <w:t xml:space="preserve"> </w:t>
-      </w:r>
-      <w:r>
-        <w:rPr>
-          <w:rFonts w:ascii="Calibri" w:hAnsi="Calibri" w:cs="Calibri"/>
-          <w:lang w:val="id-ID"/>
-        </w:rPr>
-        <w:t>of x and are floats.</w:t>
-      </w:r>
-    </w:p>
-    <w:p>
-      <w:pPr>
-        <w:widowControl w:val="0"/>
-        <w:autoSpaceDE w:val="0"/>
-        <w:autoSpaceDN w:val="0"/>
-        <w:adjustRightInd w:val="0"/>
-        <w:spacing w:after="0"/>
-        <w:rPr>
-          <w:rFonts w:ascii="Calibri" w:hAnsi="Calibri" w:cs="Calibri"/>
-          <w:lang w:val="id-ID"/>
-        </w:rPr>
-      </w:pPr>
-    </w:p>
-    <w:p>
-      <w:pPr>
-        <w:pStyle w:val="ListParagraph"/>
-        <w:widowControl w:val="0"/>
-        <w:numPr>
-          <w:ilvl w:val="0"/>
-          <w:numId w:val="3"/>
-        </w:numPr>
-        <w:autoSpaceDE w:val="0"/>
-        <w:autoSpaceDN w:val="0"/>
-        <w:adjustRightInd w:val="0"/>
-        <w:spacing w:after="0"/>
-        <w:rPr>
-          <w:rFonts w:ascii="Calibri" w:hAnsi="Calibri" w:cs="Calibri"/>
-          <w:lang w:val="id-ID"/>
-        </w:rPr>
-      </w:pPr>
-      <w:r>
-        <w:rPr>
-          <w:rFonts w:ascii="Calibri" w:hAnsi="Calibri" w:cs="Calibri"/>
-          <w:lang w:val="id-ID"/>
-        </w:rPr>
-        <w:t>pow(x, y)</w:t>
-      </w:r>
-    </w:p>
-    <w:p>
-      <w:pPr>
-        <w:widowControl w:val="0"/>
-        <w:autoSpaceDE w:val="0"/>
-        <w:autoSpaceDN w:val="0"/>
-        <w:adjustRightInd w:val="0"/>
-        <w:spacing w:after="0"/>
-        <w:ind w:firstLine="720"/>
-        <w:rPr>
-          <w:rFonts w:ascii="Calibri" w:hAnsi="Calibri" w:cs="Calibri"/>
-          <w:lang w:val="id-ID"/>
-        </w:rPr>
-      </w:pPr>
-      <w:r>
-        <w:rPr>
-          <w:rFonts w:ascii="Calibri" w:hAnsi="Calibri" w:cs="Calibri"/>
-          <w:lang w:val="id-ID"/>
-        </w:rPr>
-        <w:t>Return x**y (x to the power of y).</w:t>
-      </w:r>
-    </w:p>
-    <w:p>
-      <w:pPr>
-        <w:widowControl w:val="0"/>
-        <w:autoSpaceDE w:val="0"/>
-        <w:autoSpaceDN w:val="0"/>
-        <w:adjustRightInd w:val="0"/>
-        <w:spacing w:after="0"/>
-        <w:rPr>
-          <w:rFonts w:ascii="Calibri" w:hAnsi="Calibri" w:cs="Calibri"/>
-          <w:lang w:val="id-ID"/>
-        </w:rPr>
-      </w:pPr>
-    </w:p>
-    <w:p>
-      <w:pPr>
-        <w:pStyle w:val="ListParagraph"/>
-        <w:widowControl w:val="0"/>
-        <w:numPr>
-          <w:ilvl w:val="0"/>
-          <w:numId w:val="3"/>
-        </w:numPr>
-        <w:autoSpaceDE w:val="0"/>
-        <w:autoSpaceDN w:val="0"/>
-        <w:adjustRightInd w:val="0"/>
-        <w:spacing w:after="0"/>
-        <w:rPr>
-          <w:rFonts w:ascii="Calibri" w:hAnsi="Calibri" w:cs="Calibri"/>
-          <w:lang w:val="id-ID"/>
-        </w:rPr>
-      </w:pPr>
-      <w:r>
-        <w:rPr>
-          <w:rFonts w:ascii="Calibri" w:hAnsi="Calibri" w:cs="Calibri"/>
-          <w:lang w:val="id-ID"/>
-        </w:rPr>
-        <w:t>radians(x)</w:t>
-      </w:r>
-    </w:p>
-    <w:p>
-      <w:pPr>
-        <w:widowControl w:val="0"/>
-        <w:autoSpaceDE w:val="0"/>
-        <w:autoSpaceDN w:val="0"/>
-        <w:adjustRightInd w:val="0"/>
-        <w:spacing w:after="0"/>
-        <w:ind w:firstLine="720"/>
-        <w:rPr>
-          <w:rFonts w:ascii="Calibri" w:hAnsi="Calibri" w:cs="Calibri"/>
-          <w:lang w:val="id-ID"/>
-        </w:rPr>
-      </w:pPr>
-      <w:r>
-        <w:rPr>
-          <w:rFonts w:ascii="Calibri" w:hAnsi="Calibri" w:cs="Calibri"/>
-          <w:lang w:val="id-ID"/>
-        </w:rPr>
-        <w:t>Convert angle x from degrees to radians.</w:t>
-      </w:r>
-    </w:p>
-    <w:p>
-      <w:pPr>
-        <w:widowControl w:val="0"/>
-        <w:autoSpaceDE w:val="0"/>
-        <w:autoSpaceDN w:val="0"/>
-        <w:adjustRightInd w:val="0"/>
-        <w:spacing w:after="0"/>
-        <w:rPr>
-          <w:rFonts w:ascii="Calibri" w:hAnsi="Calibri" w:cs="Calibri"/>
-          <w:lang w:val="id-ID"/>
-        </w:rPr>
-      </w:pPr>
-    </w:p>
-    <w:p>
-      <w:pPr>
-        <w:pStyle w:val="ListParagraph"/>
-        <w:widowControl w:val="0"/>
-        <w:numPr>
-          <w:ilvl w:val="0"/>
-          <w:numId w:val="3"/>
-        </w:numPr>
-        <w:autoSpaceDE w:val="0"/>
-        <w:autoSpaceDN w:val="0"/>
-        <w:adjustRightInd w:val="0"/>
-        <w:spacing w:after="0"/>
-        <w:rPr>
-          <w:rFonts w:ascii="Calibri" w:hAnsi="Calibri" w:cs="Calibri"/>
-          <w:lang w:val="id-ID"/>
-        </w:rPr>
-      </w:pPr>
-      <w:r>
-        <w:rPr>
-          <w:rFonts w:ascii="Calibri" w:hAnsi="Calibri" w:cs="Calibri"/>
-          <w:lang w:val="id-ID"/>
-        </w:rPr>
-        <w:t>sin(x)</w:t>
-      </w:r>
-    </w:p>
-    <w:p>
-      <w:pPr>
-        <w:widowControl w:val="0"/>
-        <w:autoSpaceDE w:val="0"/>
-        <w:autoSpaceDN w:val="0"/>
-        <w:adjustRightInd w:val="0"/>
-        <w:spacing w:after="0"/>
-        <w:ind w:firstLine="720"/>
-        <w:rPr>
-          <w:rFonts w:ascii="Calibri" w:hAnsi="Calibri" w:cs="Calibri"/>
-          <w:lang w:val="id-ID"/>
-        </w:rPr>
-      </w:pPr>
-      <w:r>
-        <w:rPr>
-          <w:rFonts w:ascii="Calibri" w:hAnsi="Calibri" w:cs="Calibri"/>
-          <w:lang w:val="id-ID"/>
-        </w:rPr>
-        <w:t>Return the sine of x (measured in radians).</w:t>
-      </w:r>
-    </w:p>
-    <w:p>
-      <w:pPr>
-        <w:widowControl w:val="0"/>
-        <w:autoSpaceDE w:val="0"/>
-        <w:autoSpaceDN w:val="0"/>
-        <w:adjustRightInd w:val="0"/>
-        <w:spacing w:after="0"/>
-        <w:rPr>
-          <w:rFonts w:ascii="Calibri" w:hAnsi="Calibri" w:cs="Calibri"/>
-          <w:lang w:val="id-ID"/>
-        </w:rPr>
-      </w:pPr>
-    </w:p>
-    <w:p>
-      <w:pPr>
-        <w:pStyle w:val="ListParagraph"/>
-        <w:widowControl w:val="0"/>
-        <w:numPr>
-          <w:ilvl w:val="0"/>
-          <w:numId w:val="3"/>
-        </w:numPr>
-        <w:autoSpaceDE w:val="0"/>
-        <w:autoSpaceDN w:val="0"/>
-        <w:adjustRightInd w:val="0"/>
-        <w:spacing w:after="0"/>
-        <w:rPr>
-          <w:rFonts w:ascii="Calibri" w:hAnsi="Calibri" w:cs="Calibri"/>
-          <w:lang w:val="id-ID"/>
-        </w:rPr>
-      </w:pPr>
-      <w:r>
-        <w:rPr>
-          <w:rFonts w:ascii="Calibri" w:hAnsi="Calibri" w:cs="Calibri"/>
-          <w:lang w:val="id-ID"/>
-        </w:rPr>
-        <w:t>sinh(x)</w:t>
-      </w:r>
-    </w:p>
-    <w:p>
-      <w:pPr>
-        <w:widowControl w:val="0"/>
-        <w:autoSpaceDE w:val="0"/>
-        <w:autoSpaceDN w:val="0"/>
-        <w:adjustRightInd w:val="0"/>
-        <w:spacing w:after="0"/>
-        <w:ind w:firstLine="720"/>
-        <w:rPr>
-          <w:rFonts w:ascii="Calibri" w:hAnsi="Calibri" w:cs="Calibri"/>
-          <w:lang w:val="id-ID"/>
-        </w:rPr>
-      </w:pPr>
-      <w:r>
-        <w:rPr>
-          <w:rFonts w:ascii="Calibri" w:hAnsi="Calibri" w:cs="Calibri"/>
-          <w:lang w:val="id-ID"/>
-        </w:rPr>
-        <w:t>Return the hyperbolic sine of x.</w:t>
-      </w:r>
-    </w:p>
-    <w:p>
-      <w:pPr>
-        <w:widowControl w:val="0"/>
-        <w:autoSpaceDE w:val="0"/>
-        <w:autoSpaceDN w:val="0"/>
-        <w:adjustRightInd w:val="0"/>
-        <w:spacing w:after="0"/>
-        <w:rPr>
-          <w:rFonts w:ascii="Calibri" w:hAnsi="Calibri" w:cs="Calibri"/>
-          <w:lang w:val="id-ID"/>
-        </w:rPr>
-      </w:pPr>
-    </w:p>
-    <w:p>
-      <w:pPr>
-        <w:pStyle w:val="ListParagraph"/>
-        <w:widowControl w:val="0"/>
-        <w:numPr>
-          <w:ilvl w:val="0"/>
-          <w:numId w:val="3"/>
-        </w:numPr>
-        <w:autoSpaceDE w:val="0"/>
-        <w:autoSpaceDN w:val="0"/>
-        <w:adjustRightInd w:val="0"/>
-        <w:spacing w:after="0"/>
-        <w:rPr>
-          <w:rFonts w:ascii="Calibri" w:hAnsi="Calibri" w:cs="Calibri"/>
-          <w:lang w:val="id-ID"/>
-        </w:rPr>
-      </w:pPr>
-      <w:r>
-        <w:rPr>
-          <w:rFonts w:ascii="Calibri" w:hAnsi="Calibri" w:cs="Calibri"/>
-          <w:lang w:val="id-ID"/>
-        </w:rPr>
-        <w:t>sqrt(x)</w:t>
-      </w:r>
-    </w:p>
-    <w:p>
-      <w:pPr>
-        <w:widowControl w:val="0"/>
-        <w:autoSpaceDE w:val="0"/>
-        <w:autoSpaceDN w:val="0"/>
-        <w:adjustRightInd w:val="0"/>
-        <w:spacing w:after="0"/>
-        <w:ind w:firstLine="720"/>
-        <w:rPr>
-          <w:rFonts w:ascii="Calibri" w:hAnsi="Calibri" w:cs="Calibri"/>
-          <w:lang w:val="id-ID"/>
-        </w:rPr>
-      </w:pPr>
-      <w:r>
-        <w:rPr>
-          <w:rFonts w:ascii="Calibri" w:hAnsi="Calibri" w:cs="Calibri"/>
-          <w:lang w:val="id-ID"/>
-        </w:rPr>
-        <w:t>Return the square root of x.</w:t>
-      </w:r>
-    </w:p>
-    <w:p>
-      <w:pPr>
-        <w:widowControl w:val="0"/>
-        <w:autoSpaceDE w:val="0"/>
-        <w:autoSpaceDN w:val="0"/>
-        <w:adjustRightInd w:val="0"/>
-        <w:spacing w:after="0"/>
-        <w:rPr>
-          <w:rFonts w:ascii="Calibri" w:hAnsi="Calibri" w:cs="Calibri"/>
-          <w:lang w:val="id-ID"/>
-        </w:rPr>
-      </w:pPr>
-    </w:p>
-    <w:p>
-      <w:pPr>
-        <w:pStyle w:val="ListParagraph"/>
-        <w:widowControl w:val="0"/>
-        <w:numPr>
-          <w:ilvl w:val="0"/>
-          <w:numId w:val="3"/>
-        </w:numPr>
-        <w:autoSpaceDE w:val="0"/>
-        <w:autoSpaceDN w:val="0"/>
-        <w:adjustRightInd w:val="0"/>
-        <w:spacing w:after="0"/>
-        <w:rPr>
-          <w:rFonts w:ascii="Calibri" w:hAnsi="Calibri" w:cs="Calibri"/>
-          <w:lang w:val="id-ID"/>
-        </w:rPr>
-      </w:pPr>
-      <w:r>
-        <w:rPr>
-          <w:rFonts w:ascii="Calibri" w:hAnsi="Calibri" w:cs="Calibri"/>
-          <w:lang w:val="id-ID"/>
-        </w:rPr>
-        <w:t>tan(x)</w:t>
-      </w:r>
-    </w:p>
-    <w:p>
-      <w:pPr>
-        <w:widowControl w:val="0"/>
-        <w:autoSpaceDE w:val="0"/>
-        <w:autoSpaceDN w:val="0"/>
-        <w:adjustRightInd w:val="0"/>
-        <w:spacing w:after="0"/>
-        <w:ind w:firstLine="720"/>
-        <w:rPr>
-          <w:rFonts w:ascii="Calibri" w:hAnsi="Calibri" w:cs="Calibri"/>
-          <w:lang w:val="id-ID"/>
-        </w:rPr>
-      </w:pPr>
-      <w:r>
-        <w:rPr>
-          <w:rFonts w:ascii="Calibri" w:hAnsi="Calibri" w:cs="Calibri"/>
-          <w:lang w:val="id-ID"/>
-        </w:rPr>
-        <w:t>Return the tangent of x (measured in radians).</w:t>
-      </w:r>
-    </w:p>
-    <w:p>
-      <w:pPr>
-        <w:widowControl w:val="0"/>
-        <w:autoSpaceDE w:val="0"/>
-        <w:autoSpaceDN w:val="0"/>
-        <w:adjustRightInd w:val="0"/>
-        <w:spacing w:after="0"/>
-        <w:rPr>
-          <w:rFonts w:ascii="Calibri" w:hAnsi="Calibri" w:cs="Calibri"/>
-          <w:lang w:val="id-ID"/>
-        </w:rPr>
-      </w:pPr>
-    </w:p>
-    <w:p>
-      <w:pPr>
-        <w:pStyle w:val="ListParagraph"/>
-        <w:widowControl w:val="0"/>
-        <w:numPr>
-          <w:ilvl w:val="0"/>
-          <w:numId w:val="3"/>
-        </w:numPr>
-        <w:autoSpaceDE w:val="0"/>
-        <w:autoSpaceDN w:val="0"/>
-        <w:adjustRightInd w:val="0"/>
-        <w:spacing w:after="0"/>
-        <w:rPr>
-          <w:rFonts w:ascii="Calibri" w:hAnsi="Calibri" w:cs="Calibri"/>
-          <w:lang w:val="id-ID"/>
-        </w:rPr>
-      </w:pPr>
-      <w:r>
-        <w:rPr>
-          <w:rFonts w:ascii="Calibri" w:hAnsi="Calibri" w:cs="Calibri"/>
-          <w:lang w:val="id-ID"/>
-        </w:rPr>
-        <w:t>tanh(x)</w:t>
-      </w:r>
-    </w:p>
-    <w:p>
-      <w:pPr>
-        <w:widowControl w:val="0"/>
-        <w:autoSpaceDE w:val="0"/>
-        <w:autoSpaceDN w:val="0"/>
-        <w:adjustRightInd w:val="0"/>
-        <w:spacing w:after="0"/>
-        <w:ind w:firstLine="720"/>
-        <w:rPr>
-          <w:rFonts w:ascii="Calibri" w:hAnsi="Calibri" w:cs="Calibri"/>
-          <w:lang w:val="id-ID"/>
-        </w:rPr>
-      </w:pPr>
-      <w:r>
-        <w:rPr>
-          <w:rFonts w:ascii="Calibri" w:hAnsi="Calibri" w:cs="Calibri"/>
-          <w:lang w:val="id-ID"/>
-        </w:rPr>
-        <w:t>Return the hyperbolic tangent of x.</w:t>
-      </w:r>
-    </w:p>
-    <w:p>
-      <w:pPr>
-        <w:widowControl w:val="0"/>
-        <w:autoSpaceDE w:val="0"/>
-        <w:autoSpaceDN w:val="0"/>
-        <w:adjustRightInd w:val="0"/>
-        <w:spacing w:after="0"/>
-        <w:rPr>
-          <w:rFonts w:ascii="Calibri" w:hAnsi="Calibri" w:cs="Calibri"/>
-          <w:lang w:val="id-ID"/>
-        </w:rPr>
-      </w:pPr>
-    </w:p>
-    <w:p>
-      <w:pPr>
-        <w:pStyle w:val="ListParagraph"/>
-        <w:widowControl w:val="0"/>
-        <w:numPr>
-          <w:ilvl w:val="0"/>
-          <w:numId w:val="3"/>
-        </w:numPr>
-        <w:autoSpaceDE w:val="0"/>
-        <w:autoSpaceDN w:val="0"/>
-        <w:adjustRightInd w:val="0"/>
-        <w:spacing w:after="0"/>
-        <w:rPr>
-          <w:rFonts w:ascii="Calibri" w:hAnsi="Calibri" w:cs="Calibri"/>
-          <w:lang w:val="id-ID"/>
-        </w:rPr>
-      </w:pPr>
-      <w:r>
-        <w:rPr>
-          <w:rFonts w:ascii="Calibri" w:hAnsi="Calibri" w:cs="Calibri"/>
-          <w:lang w:val="id-ID"/>
-        </w:rPr>
-        <w:t>trunc(x:Real) -&gt; Integral</w:t>
-      </w:r>
-    </w:p>
-    <w:p>
-      <w:pPr>
-        <w:widowControl w:val="0"/>
-        <w:autoSpaceDE w:val="0"/>
-        <w:autoSpaceDN w:val="0"/>
-        <w:adjustRightInd w:val="0"/>
-        <w:spacing w:after="0"/>
-        <w:ind w:firstLine="720"/>
-        <w:rPr>
-          <w:rFonts w:ascii="Calibri" w:hAnsi="Calibri" w:cs="Calibri"/>
-          <w:lang w:val="id-ID"/>
-        </w:rPr>
-      </w:pPr>
-      <w:r>
-        <w:rPr>
-          <w:rFonts w:ascii="Calibri" w:hAnsi="Calibri" w:cs="Calibri"/>
+          <w:rFonts w:ascii="Times New Roman" w:hAnsi="Times New Roman" w:cs="Times New Roman"/>
+          <w:lang w:val="id-ID"/>
+        </w:rPr>
+      </w:pPr>
+      <w:r>
+        <w:rPr>
+          <w:rFonts w:ascii="Times New Roman" w:hAnsi="Times New Roman" w:cs="Times New Roman"/>
           <w:lang w:val="id-ID"/>
         </w:rPr>
         <w:t>Truncates x to the nearest Integral toward 0. Uses the __trunc__ magic method.</w:t>
@@ -3065,6 +3119,7 @@
       <w:pPr>
         <w:spacing w:after="0"/>
         <w:rPr>
+          <w:rFonts w:ascii="Times New Roman" w:hAnsi="Times New Roman" w:cs="Times New Roman"/>
           <w:b/>
         </w:rPr>
       </w:pPr>
@@ -3543,7 +3598,6 @@
   <w:style w:type="paragraph" w:default="1" w:styleId="Normal">
     <w:name w:val="Normal"/>
     <w:qFormat/>
-    <w:rsid w:val="004B52B0"/>
   </w:style>
   <w:style w:type="character" w:default="1" w:styleId="DefaultParagraphFont">
     <w:name w:val="Default Paragraph Font"/>
